--- a/kik-modeldocumenten/modeldocumenten/Hypotheek Argenta/20210215000025/Modeldocument Argenta v2.0.docx
+++ b/kik-modeldocumenten/modeldocumenten/Hypotheek Argenta/20210215000025/Modeldocument Argenta v2.0.docx
@@ -65,7 +65,6 @@
         </w:rPr>
         <w:t xml:space="preserve">odel </w:t>
       </w:r>
-      <w:proofErr w:type="spellStart"/>
       <w:r>
         <w:rPr>
           <w:rFonts w:ascii="Arial" w:hAnsi="Arial" w:cs="Arial"/>
@@ -75,7 +74,6 @@
         </w:rPr>
         <w:t>Argenta</w:t>
       </w:r>
-      <w:proofErr w:type="spellEnd"/>
       <w:r>
         <w:rPr>
           <w:rFonts w:ascii="Arial" w:hAnsi="Arial" w:cs="Arial"/>
@@ -188,6 +186,42 @@
         </w:rPr>
         <w:t xml:space="preserve"> </w:t>
       </w:r>
+      <w:del w:id="0" w:author="Schootbrugge, Jean-Michel van de" w:date="2021-04-09T13:46:00Z">
+        <w:r>
+          <w:rPr>
+            <w:rFonts w:ascii="Arial" w:hAnsi="Arial" w:cs="Arial"/>
+            <w:b/>
+            <w:color w:val="000000"/>
+            <w:sz w:val="20"/>
+            <w:u w:val="single"/>
+          </w:rPr>
+          <w:delText>1</w:delText>
+        </w:r>
+      </w:del>
+      <w:ins w:id="1" w:author="Schootbrugge, Jean-Michel van de" w:date="2021-04-09T13:46:00Z">
+        <w:r>
+          <w:rPr>
+            <w:rFonts w:ascii="Arial" w:hAnsi="Arial" w:cs="Arial"/>
+            <w:b/>
+            <w:color w:val="000000"/>
+            <w:sz w:val="20"/>
+            <w:u w:val="single"/>
+          </w:rPr>
+          <w:t>09</w:t>
+        </w:r>
+      </w:ins>
+      <w:del w:id="2" w:author="Schootbrugge, Jean-Michel van de" w:date="2021-04-09T13:46:00Z">
+        <w:r>
+          <w:rPr>
+            <w:rFonts w:ascii="Arial" w:hAnsi="Arial" w:cs="Arial"/>
+            <w:b/>
+            <w:color w:val="000000"/>
+            <w:sz w:val="20"/>
+            <w:u w:val="single"/>
+          </w:rPr>
+          <w:delText>2</w:delText>
+        </w:r>
+      </w:del>
       <w:r>
         <w:rPr>
           <w:rFonts w:ascii="Arial" w:hAnsi="Arial" w:cs="Arial"/>
@@ -196,28 +230,32 @@
           <w:sz w:val="20"/>
           <w:u w:val="single"/>
         </w:rPr>
-        <w:t>09</w:t>
-      </w:r>
-      <w:r>
-        <w:rPr>
-          <w:rFonts w:ascii="Arial" w:hAnsi="Arial" w:cs="Arial"/>
-          <w:b/>
-          <w:color w:val="000000"/>
-          <w:sz w:val="20"/>
-          <w:u w:val="single"/>
-        </w:rPr>
         <w:t>-0</w:t>
       </w:r>
-      <w:r>
-        <w:rPr>
-          <w:rFonts w:ascii="Arial" w:hAnsi="Arial" w:cs="Arial"/>
-          <w:b/>
-          <w:color w:val="000000"/>
-          <w:sz w:val="20"/>
-          <w:u w:val="single"/>
-        </w:rPr>
-        <w:t>4</w:t>
-      </w:r>
+      <w:ins w:id="3" w:author="Schootbrugge, Jean-Michel van de" w:date="2021-04-09T13:46:00Z">
+        <w:r>
+          <w:rPr>
+            <w:rFonts w:ascii="Arial" w:hAnsi="Arial" w:cs="Arial"/>
+            <w:b/>
+            <w:color w:val="000000"/>
+            <w:sz w:val="20"/>
+            <w:u w:val="single"/>
+          </w:rPr>
+          <w:t>4</w:t>
+        </w:r>
+      </w:ins>
+      <w:del w:id="4" w:author="Schootbrugge, Jean-Michel van de" w:date="2021-04-09T13:46:00Z">
+        <w:r>
+          <w:rPr>
+            <w:rFonts w:ascii="Arial" w:hAnsi="Arial" w:cs="Arial"/>
+            <w:b/>
+            <w:color w:val="000000"/>
+            <w:sz w:val="20"/>
+            <w:u w:val="single"/>
+          </w:rPr>
+          <w:delText>3</w:delText>
+        </w:r>
+      </w:del>
       <w:r>
         <w:rPr>
           <w:rFonts w:ascii="Arial" w:hAnsi="Arial" w:cs="Arial"/>
@@ -577,147 +615,248 @@
           <w:color w:val="FF0000"/>
           <w:sz w:val="20"/>
         </w:rPr>
-      </w:pPr>
-      <w:r>
-        <w:rPr>
-          <w:rFonts w:ascii="Arial" w:hAnsi="Arial" w:cs="Arial"/>
-          <w:color w:val="FF0000"/>
-          <w:kern w:val="28"/>
-          <w:sz w:val="20"/>
-          <w:lang w:eastAsia="en-US"/>
-        </w:rPr>
-        <w:t>hierna</w:t>
-      </w:r>
-      <w:r>
-        <w:rPr>
-          <w:rFonts w:ascii="Arial" w:hAnsi="Arial" w:cs="Arial"/>
-          <w:color w:val="FF0000"/>
-          <w:kern w:val="28"/>
-          <w:sz w:val="20"/>
-          <w:lang w:eastAsia="en-US"/>
-        </w:rPr>
-        <w:t xml:space="preserve"> </w:t>
-      </w:r>
-      <w:r>
-        <w:rPr>
-          <w:rFonts w:ascii="Arial" w:hAnsi="Arial" w:cs="Arial"/>
-          <w:color w:val="800080"/>
-          <w:kern w:val="28"/>
-          <w:sz w:val="20"/>
-          <w:lang w:eastAsia="en-US"/>
-        </w:rPr>
-        <w:t>(z</w:t>
-      </w:r>
-      <w:r>
-        <w:rPr>
-          <w:rFonts w:ascii="Arial" w:hAnsi="Arial" w:cs="Arial"/>
-          <w:color w:val="800080"/>
-          <w:kern w:val="28"/>
-          <w:sz w:val="20"/>
-          <w:lang w:eastAsia="en-US"/>
-        </w:rPr>
-        <w:t xml:space="preserve">owel </w:t>
-      </w:r>
-      <w:r>
-        <w:rPr>
-          <w:rFonts w:ascii="Arial" w:hAnsi="Arial" w:cs="Arial"/>
-          <w:color w:val="800080"/>
-          <w:kern w:val="28"/>
-          <w:sz w:val="20"/>
-          <w:lang w:eastAsia="en-US"/>
-        </w:rPr>
-        <w:t>gezamenlijk</w:t>
-      </w:r>
-      <w:r>
-        <w:rPr>
-          <w:rFonts w:ascii="Arial" w:hAnsi="Arial" w:cs="Arial"/>
-          <w:color w:val="800080"/>
-          <w:kern w:val="28"/>
-          <w:sz w:val="20"/>
-          <w:lang w:eastAsia="en-US"/>
-        </w:rPr>
-        <w:t xml:space="preserve"> als </w:t>
-      </w:r>
-      <w:r>
-        <w:rPr>
-          <w:rFonts w:ascii="Arial" w:hAnsi="Arial" w:cs="Arial"/>
-          <w:color w:val="800080"/>
-          <w:kern w:val="28"/>
-          <w:sz w:val="20"/>
-          <w:lang w:eastAsia="en-US"/>
-        </w:rPr>
-        <w:t>ieder afz</w:t>
-      </w:r>
-      <w:r>
-        <w:rPr>
-          <w:rFonts w:ascii="Arial" w:hAnsi="Arial" w:cs="Arial"/>
-          <w:color w:val="800080"/>
-          <w:kern w:val="28"/>
-          <w:sz w:val="20"/>
-          <w:lang w:eastAsia="en-US"/>
-        </w:rPr>
-        <w:t>onder</w:t>
-      </w:r>
-      <w:r>
-        <w:rPr>
-          <w:rFonts w:ascii="Arial" w:hAnsi="Arial" w:cs="Arial"/>
-          <w:color w:val="800080"/>
-          <w:kern w:val="28"/>
-          <w:sz w:val="20"/>
-          <w:lang w:eastAsia="en-US"/>
-        </w:rPr>
-        <w:t>lijk</w:t>
-      </w:r>
-      <w:r>
-        <w:rPr>
-          <w:rFonts w:ascii="Arial" w:hAnsi="Arial" w:cs="Arial"/>
-          <w:color w:val="800080"/>
-          <w:kern w:val="28"/>
-          <w:sz w:val="20"/>
-          <w:lang w:eastAsia="en-US"/>
-        </w:rPr>
-        <w:t>)</w:t>
-      </w:r>
-      <w:r>
-        <w:rPr>
-          <w:rFonts w:ascii="Arial" w:hAnsi="Arial" w:cs="Arial"/>
-          <w:color w:val="339966"/>
-          <w:kern w:val="28"/>
-          <w:sz w:val="20"/>
-          <w:lang w:eastAsia="en-US"/>
-        </w:rPr>
-        <w:t xml:space="preserve"> </w:t>
-      </w:r>
-      <w:r>
-        <w:rPr>
-          <w:rFonts w:ascii="Arial" w:hAnsi="Arial" w:cs="Arial"/>
-          <w:color w:val="FF0000"/>
-          <w:kern w:val="28"/>
-          <w:sz w:val="20"/>
-          <w:lang w:eastAsia="en-US"/>
-        </w:rPr>
-        <w:t>te noemen: “de geldnemer” of</w:t>
-      </w:r>
-      <w:r>
-        <w:rPr>
-          <w:rFonts w:ascii="Arial" w:hAnsi="Arial" w:cs="Arial"/>
-          <w:color w:val="FF0000"/>
-          <w:kern w:val="28"/>
-          <w:sz w:val="20"/>
-          <w:lang w:eastAsia="en-US"/>
-        </w:rPr>
-        <w:t xml:space="preserve"> </w:t>
-      </w:r>
-      <w:r>
-        <w:rPr>
-          <w:rFonts w:ascii="Arial" w:hAnsi="Arial" w:cs="Arial"/>
-          <w:color w:val="FF0000"/>
-          <w:kern w:val="28"/>
-          <w:sz w:val="20"/>
-          <w:lang w:eastAsia="en-US"/>
-        </w:rPr>
-        <w:t>“schuldenaar”</w:t>
-      </w:r>
+        <w:pPrChange w:id="5" w:author="Schootbrugge, Jean-Michel van de" w:date="2021-04-09T13:08:00Z">
+          <w:pPr>
+            <w:spacing w:line="240" w:lineRule="atLeast"/>
+            <w:ind w:left="748" w:hanging="448"/>
+          </w:pPr>
+        </w:pPrChange>
+      </w:pPr>
+      <w:ins w:id="6" w:author="Schootbrugge, Jean-Michel van de" w:date="2021-04-09T13:08:00Z">
+        <w:r>
+          <w:rPr>
+            <w:rFonts w:ascii="Arial" w:hAnsi="Arial" w:cs="Arial"/>
+            <w:color w:val="FF0000"/>
+            <w:kern w:val="28"/>
+            <w:sz w:val="20"/>
+            <w:lang w:eastAsia="en-US"/>
+            <w:rPrChange w:id="7" w:author="Schootbrugge, Jean-Michel van de" w:date="2021-04-09T13:08:00Z">
+              <w:rPr>
+                <w:rFonts w:ascii="Arial" w:hAnsi="Arial" w:cs="Arial"/>
+                <w:color w:val="339966"/>
+                <w:kern w:val="28"/>
+                <w:sz w:val="20"/>
+                <w:lang w:eastAsia="en-US"/>
+              </w:rPr>
+            </w:rPrChange>
+          </w:rPr>
+          <w:t>hierna</w:t>
+        </w:r>
+        <w:r>
+          <w:rPr>
+            <w:rFonts w:ascii="Arial" w:hAnsi="Arial" w:cs="Arial"/>
+            <w:color w:val="FF0000"/>
+            <w:kern w:val="28"/>
+            <w:sz w:val="20"/>
+            <w:lang w:eastAsia="en-US"/>
+          </w:rPr>
+          <w:t xml:space="preserve"> </w:t>
+        </w:r>
+        <w:r>
+          <w:rPr>
+            <w:rFonts w:ascii="Arial" w:hAnsi="Arial" w:cs="Arial"/>
+            <w:color w:val="800080"/>
+            <w:kern w:val="28"/>
+            <w:sz w:val="20"/>
+            <w:lang w:eastAsia="en-US"/>
+          </w:rPr>
+          <w:t>(z</w:t>
+        </w:r>
+        <w:r>
+          <w:rPr>
+            <w:rFonts w:ascii="Arial" w:hAnsi="Arial" w:cs="Arial"/>
+            <w:color w:val="800080"/>
+            <w:kern w:val="28"/>
+            <w:sz w:val="20"/>
+            <w:lang w:eastAsia="en-US"/>
+          </w:rPr>
+          <w:t xml:space="preserve">owel </w:t>
+        </w:r>
+        <w:r>
+          <w:rPr>
+            <w:rFonts w:ascii="Arial" w:hAnsi="Arial" w:cs="Arial"/>
+            <w:color w:val="800080"/>
+            <w:kern w:val="28"/>
+            <w:sz w:val="20"/>
+            <w:lang w:eastAsia="en-US"/>
+          </w:rPr>
+          <w:t>gezamenlijk</w:t>
+        </w:r>
+        <w:r>
+          <w:rPr>
+            <w:rFonts w:ascii="Arial" w:hAnsi="Arial" w:cs="Arial"/>
+            <w:color w:val="800080"/>
+            <w:kern w:val="28"/>
+            <w:sz w:val="20"/>
+            <w:lang w:eastAsia="en-US"/>
+          </w:rPr>
+          <w:t xml:space="preserve"> als </w:t>
+        </w:r>
+        <w:r>
+          <w:rPr>
+            <w:rFonts w:ascii="Arial" w:hAnsi="Arial" w:cs="Arial"/>
+            <w:color w:val="800080"/>
+            <w:kern w:val="28"/>
+            <w:sz w:val="20"/>
+            <w:lang w:eastAsia="en-US"/>
+          </w:rPr>
+          <w:t>ieder afz</w:t>
+        </w:r>
+        <w:r>
+          <w:rPr>
+            <w:rFonts w:ascii="Arial" w:hAnsi="Arial" w:cs="Arial"/>
+            <w:color w:val="800080"/>
+            <w:kern w:val="28"/>
+            <w:sz w:val="20"/>
+            <w:lang w:eastAsia="en-US"/>
+          </w:rPr>
+          <w:t>onder</w:t>
+        </w:r>
+        <w:r>
+          <w:rPr>
+            <w:rFonts w:ascii="Arial" w:hAnsi="Arial" w:cs="Arial"/>
+            <w:color w:val="800080"/>
+            <w:kern w:val="28"/>
+            <w:sz w:val="20"/>
+            <w:lang w:eastAsia="en-US"/>
+          </w:rPr>
+          <w:t>lijk</w:t>
+        </w:r>
+        <w:r>
+          <w:rPr>
+            <w:rFonts w:ascii="Arial" w:hAnsi="Arial" w:cs="Arial"/>
+            <w:color w:val="800080"/>
+            <w:kern w:val="28"/>
+            <w:sz w:val="20"/>
+            <w:lang w:eastAsia="en-US"/>
+          </w:rPr>
+          <w:t>)</w:t>
+        </w:r>
+        <w:r>
+          <w:rPr>
+            <w:rFonts w:ascii="Arial" w:hAnsi="Arial" w:cs="Arial"/>
+            <w:color w:val="339966"/>
+            <w:kern w:val="28"/>
+            <w:sz w:val="20"/>
+            <w:lang w:eastAsia="en-US"/>
+          </w:rPr>
+          <w:t xml:space="preserve"> </w:t>
+        </w:r>
+        <w:r>
+          <w:rPr>
+            <w:rFonts w:ascii="Arial" w:hAnsi="Arial" w:cs="Arial"/>
+            <w:color w:val="FF0000"/>
+            <w:kern w:val="28"/>
+            <w:sz w:val="20"/>
+            <w:lang w:eastAsia="en-US"/>
+            <w:rPrChange w:id="8" w:author="Schootbrugge, Jean-Michel van de" w:date="2021-04-09T13:08:00Z">
+              <w:rPr>
+                <w:rFonts w:ascii="Arial" w:hAnsi="Arial" w:cs="Arial"/>
+                <w:color w:val="339966"/>
+                <w:kern w:val="28"/>
+                <w:sz w:val="20"/>
+                <w:lang w:eastAsia="en-US"/>
+              </w:rPr>
+            </w:rPrChange>
+          </w:rPr>
+          <w:t>te noemen:</w:t>
+        </w:r>
+        <w:r>
+          <w:rPr>
+            <w:rFonts w:ascii="Arial" w:hAnsi="Arial" w:cs="Arial"/>
+            <w:color w:val="FF0000"/>
+            <w:kern w:val="28"/>
+            <w:sz w:val="20"/>
+            <w:lang w:eastAsia="en-US"/>
+            <w:rPrChange w:id="9" w:author="Schootbrugge, Jean-Michel van de" w:date="2021-04-09T13:08:00Z">
+              <w:rPr>
+                <w:rFonts w:ascii="Arial" w:hAnsi="Arial" w:cs="Arial"/>
+                <w:color w:val="008000"/>
+                <w:kern w:val="28"/>
+                <w:sz w:val="20"/>
+                <w:lang w:eastAsia="en-US"/>
+              </w:rPr>
+            </w:rPrChange>
+          </w:rPr>
+          <w:t xml:space="preserve"> “</w:t>
+        </w:r>
+        <w:r>
+          <w:rPr>
+            <w:rFonts w:ascii="Arial" w:hAnsi="Arial" w:cs="Arial"/>
+            <w:color w:val="FF0000"/>
+            <w:kern w:val="28"/>
+            <w:sz w:val="20"/>
+            <w:lang w:eastAsia="en-US"/>
+            <w:rPrChange w:id="10" w:author="Schootbrugge, Jean-Michel van de" w:date="2021-04-09T13:08:00Z">
+              <w:rPr>
+                <w:rFonts w:ascii="Arial" w:hAnsi="Arial" w:cs="Arial"/>
+                <w:color w:val="339966"/>
+                <w:kern w:val="28"/>
+                <w:sz w:val="20"/>
+                <w:lang w:eastAsia="en-US"/>
+              </w:rPr>
+            </w:rPrChange>
+          </w:rPr>
+          <w:t>de geldnemer” of</w:t>
+        </w:r>
+        <w:r>
+          <w:rPr>
+            <w:rFonts w:ascii="Arial" w:hAnsi="Arial" w:cs="Arial"/>
+            <w:color w:val="FF0000"/>
+            <w:kern w:val="28"/>
+            <w:sz w:val="20"/>
+            <w:lang w:eastAsia="en-US"/>
+            <w:rPrChange w:id="11" w:author="Schootbrugge, Jean-Michel van de" w:date="2021-04-09T13:08:00Z">
+              <w:rPr>
+                <w:rFonts w:ascii="Arial" w:hAnsi="Arial" w:cs="Arial"/>
+                <w:color w:val="339966"/>
+                <w:kern w:val="28"/>
+                <w:sz w:val="20"/>
+                <w:lang w:eastAsia="en-US"/>
+              </w:rPr>
+            </w:rPrChange>
+          </w:rPr>
+          <w:t xml:space="preserve"> </w:t>
+        </w:r>
+        <w:r>
+          <w:rPr>
+            <w:rFonts w:ascii="Arial" w:hAnsi="Arial" w:cs="Arial"/>
+            <w:color w:val="FF0000"/>
+            <w:kern w:val="28"/>
+            <w:sz w:val="20"/>
+            <w:lang w:eastAsia="en-US"/>
+            <w:rPrChange w:id="12" w:author="Schootbrugge, Jean-Michel van de" w:date="2021-04-09T13:08:00Z">
+              <w:rPr>
+                <w:rFonts w:ascii="Arial" w:hAnsi="Arial" w:cs="Arial"/>
+                <w:color w:val="339966"/>
+                <w:kern w:val="28"/>
+                <w:sz w:val="20"/>
+                <w:lang w:eastAsia="en-US"/>
+              </w:rPr>
+            </w:rPrChange>
+          </w:rPr>
+          <w:t>“schuldenaar”</w:t>
+        </w:r>
+      </w:ins>
+      <w:del w:id="13" w:author="Schootbrugge, Jean-Michel van de" w:date="2021-04-09T13:08:00Z">
+        <w:r>
+          <w:rPr>
+            <w:rFonts w:ascii="Arial" w:hAnsi="Arial" w:cs="Arial"/>
+            <w:color w:val="FF0000"/>
+            <w:sz w:val="20"/>
+            <w:highlight w:val="darkYellow"/>
+            <w:rPrChange w:id="14" w:author="Schootbrugge, Jean-Michel van de" w:date="2021-04-09T13:08:00Z">
+              <w:rPr>
+                <w:rFonts w:ascii="Arial" w:hAnsi="Arial" w:cs="Arial"/>
+                <w:color w:val="FFFFFF"/>
+                <w:sz w:val="20"/>
+                <w:highlight w:val="darkYellow"/>
+              </w:rPr>
+            </w:rPrChange>
+          </w:rPr>
+          <w:delText>KEUZEBLOK PARTIJNAMEN HYPOTHEEKAKTE</w:delText>
+        </w:r>
+      </w:del>
       <w:r>
         <w:rPr>
           <w:rFonts w:ascii="Arial" w:hAnsi="Arial" w:cs="Arial"/>
@@ -2936,14 +3075,26 @@
           <w:sz w:val="20"/>
         </w:rPr>
       </w:pPr>
-      <w:r>
-        <w:rPr>
-          <w:rFonts w:ascii="Arial" w:hAnsi="Arial" w:cs="Arial"/>
-          <w:color w:val="800080"/>
-          <w:sz w:val="20"/>
-        </w:rPr>
-        <w:t>l</w:t>
-      </w:r>
+      <w:ins w:id="15" w:author="Schootbrugge, Jean-Michel van de" w:date="2021-04-06T10:35:00Z">
+        <w:r>
+          <w:rPr>
+            <w:rFonts w:ascii="Arial" w:hAnsi="Arial" w:cs="Arial"/>
+            <w:color w:val="800080"/>
+            <w:sz w:val="20"/>
+          </w:rPr>
+          <w:t>l</w:t>
+        </w:r>
+      </w:ins>
+      <w:del w:id="16" w:author="Schootbrugge, Jean-Michel van de" w:date="2021-04-06T10:35:00Z">
+        <w:r>
+          <w:rPr>
+            <w:rFonts w:ascii="Arial" w:hAnsi="Arial" w:cs="Arial"/>
+            <w:color w:val="800080"/>
+            <w:sz w:val="20"/>
+          </w:rPr>
+          <w:delText>L</w:delText>
+        </w:r>
+      </w:del>
       <w:r>
         <w:rPr>
           <w:rFonts w:ascii="Arial" w:hAnsi="Arial" w:cs="Arial"/>
@@ -3377,10 +3528,6 @@
           <w:ilvl w:val="0"/>
           <w:numId w:val="12"/>
         </w:numPr>
-        <w:tabs>
-          <w:tab w:val="left" w:pos="-1440"/>
-          <w:tab w:val="left" w:pos="-720"/>
-        </w:tabs>
         <w:suppressAutoHyphens/>
         <w:ind w:left="426" w:hanging="426"/>
         <w:rPr>
@@ -3396,22 +3543,34 @@
         </w:rPr>
         <w:t>hierbij aan geldverstrekker te verlenen, die van geldnemer aanvaardt, op het hierna te omschrijven registergoed genoemd onder A.2</w:t>
       </w:r>
+      <w:ins w:id="17" w:author="Schootbrugge, Jean-Michel van de" w:date="2021-04-30T08:28:00Z">
+        <w:r>
+          <w:rPr>
+            <w:rFonts w:ascii="Arial" w:hAnsi="Arial" w:cs="Arial"/>
+            <w:color w:val="FF0000"/>
+            <w:sz w:val="20"/>
+          </w:rPr>
+          <w:t>.</w:t>
+        </w:r>
+      </w:ins>
       <w:r>
         <w:rPr>
           <w:rFonts w:ascii="Arial" w:hAnsi="Arial" w:cs="Arial"/>
           <w:color w:val="FF0000"/>
           <w:sz w:val="20"/>
         </w:rPr>
-        <w:t>.</w:t>
-      </w:r>
-      <w:r>
-        <w:rPr>
-          <w:rFonts w:ascii="Arial" w:hAnsi="Arial" w:cs="Arial"/>
-          <w:color w:val="FF0000"/>
-          <w:sz w:val="20"/>
-        </w:rPr>
         <w:t xml:space="preserve"> Registergoed</w:t>
       </w:r>
+      <w:del w:id="18" w:author="Schootbrugge, Jean-Michel van de" w:date="2021-04-20T15:13:00Z">
+        <w:r>
+          <w:rPr>
+            <w:rFonts w:ascii="Arial" w:hAnsi="Arial" w:cs="Arial"/>
+            <w:color w:val="FF0000"/>
+            <w:sz w:val="20"/>
+          </w:rPr>
+          <w:delText>eren</w:delText>
+        </w:r>
+      </w:del>
       <w:r>
         <w:rPr>
           <w:rFonts w:ascii="Arial" w:hAnsi="Arial" w:cs="Arial"/>
@@ -3991,10 +4150,6 @@
           <w:ilvl w:val="0"/>
           <w:numId w:val="12"/>
         </w:numPr>
-        <w:tabs>
-          <w:tab w:val="left" w:pos="-1440"/>
-          <w:tab w:val="left" w:pos="-720"/>
-        </w:tabs>
         <w:suppressAutoHyphens/>
         <w:ind w:left="426" w:hanging="426"/>
         <w:rPr>
@@ -4010,21 +4165,41 @@
         </w:rPr>
         <w:t>hierbij aan geldverstrekker te verlenen, die van geldnemer aanvaardt, op het hierna te omschrijven registergoed genoemd onder A.2</w:t>
       </w:r>
+      <w:ins w:id="19" w:author="Schootbrugge, Jean-Michel van de" w:date="2021-04-30T08:28:00Z">
+        <w:r>
+          <w:rPr>
+            <w:rFonts w:ascii="Arial" w:hAnsi="Arial" w:cs="Arial"/>
+            <w:color w:val="800080"/>
+            <w:sz w:val="20"/>
+          </w:rPr>
+          <w:t>.</w:t>
+        </w:r>
+      </w:ins>
       <w:r>
         <w:rPr>
           <w:rFonts w:ascii="Arial" w:hAnsi="Arial" w:cs="Arial"/>
           <w:color w:val="800080"/>
           <w:sz w:val="20"/>
         </w:rPr>
-        <w:t>.</w:t>
-      </w:r>
+        <w:t xml:space="preserve"> Registergoed</w:t>
+      </w:r>
+      <w:del w:id="20" w:author="Schootbrugge, Jean-Michel van de" w:date="2021-04-20T15:13:00Z">
+        <w:r>
+          <w:rPr>
+            <w:rFonts w:ascii="Arial" w:hAnsi="Arial" w:cs="Arial"/>
+            <w:color w:val="800080"/>
+            <w:sz w:val="20"/>
+          </w:rPr>
+          <w:delText>eren</w:delText>
+        </w:r>
+      </w:del>
       <w:r>
         <w:rPr>
           <w:rFonts w:ascii="Arial" w:hAnsi="Arial" w:cs="Arial"/>
           <w:color w:val="800080"/>
           <w:sz w:val="20"/>
         </w:rPr>
-        <w:t xml:space="preserve"> Registergoed </w:t>
+        <w:t xml:space="preserve"> </w:t>
       </w:r>
       <w:r>
         <w:rPr>
@@ -5010,8 +5185,10 @@
     </w:p>
     <w:p>
       <w:pPr>
-        <w:spacing w:line="240" w:lineRule="atLeast"/>
-        <w:rPr>
+        <w:widowControl/>
+        <w:spacing w:after="160" w:line="259" w:lineRule="auto"/>
+        <w:rPr>
+          <w:ins w:id="21" w:author="Schootbrugge, Jean-Michel van de" w:date="2021-05-10T09:31:00Z"/>
           <w:rFonts w:ascii="Arial" w:hAnsi="Arial" w:cs="Arial"/>
           <w:b/>
           <w:i/>
@@ -5019,7 +5196,22 @@
           <w:sz w:val="20"/>
         </w:rPr>
       </w:pPr>
-      <w:r>
+      <w:ins w:id="22" w:author="Schootbrugge, Jean-Michel van de" w:date="2021-05-10T09:31:00Z">
+        <w:r>
+          <w:rPr>
+            <w:rFonts w:ascii="Arial" w:hAnsi="Arial" w:cs="Arial"/>
+            <w:b/>
+            <w:i/>
+            <w:color w:val="000000"/>
+            <w:sz w:val="20"/>
+          </w:rPr>
+          <w:br w:type="page"/>
+        </w:r>
+      </w:ins>
+    </w:p>
+    <w:p>
+      <w:pPr>
+        <w:spacing w:line="240" w:lineRule="atLeast"/>
         <w:rPr>
           <w:rFonts w:ascii="Arial" w:hAnsi="Arial" w:cs="Arial"/>
           <w:b/>
@@ -5027,9 +5219,7 @@
           <w:color w:val="000000"/>
           <w:sz w:val="20"/>
         </w:rPr>
-        <w:t>Voorbeeld comparitie partij ‘</w:t>
-      </w:r>
-      <w:proofErr w:type="spellStart"/>
+      </w:pPr>
       <w:r>
         <w:rPr>
           <w:rFonts w:ascii="Arial" w:hAnsi="Arial" w:cs="Arial"/>
@@ -5038,9 +5228,19 @@
           <w:color w:val="000000"/>
           <w:sz w:val="20"/>
         </w:rPr>
+        <w:lastRenderedPageBreak/>
+        <w:t>Voorbeeld comparitie partij ‘</w:t>
+      </w:r>
+      <w:r>
+        <w:rPr>
+          <w:rFonts w:ascii="Arial" w:hAnsi="Arial" w:cs="Arial"/>
+          <w:b/>
+          <w:i/>
+          <w:color w:val="000000"/>
+          <w:sz w:val="20"/>
+        </w:rPr>
         <w:t>Argenta</w:t>
       </w:r>
-      <w:proofErr w:type="spellEnd"/>
       <w:r>
         <w:rPr>
           <w:rFonts w:ascii="Arial" w:hAnsi="Arial" w:cs="Arial"/>
@@ -5074,25 +5274,43 @@
           <w:color w:val="000000"/>
           <w:sz w:val="20"/>
         </w:rPr>
-        <w:t xml:space="preserve">De Rechtspersoon naar buitenlands recht: </w:t>
-      </w:r>
-      <w:proofErr w:type="spellStart"/>
+        <w:t>De Rechtspersoon naar buitenlands recht: Argenta Spaarbank N</w:t>
+      </w:r>
+      <w:del w:id="23" w:author="Schootbrugge, Jean-Michel van de" w:date="2021-05-10T09:31:00Z">
+        <w:r>
+          <w:rPr>
+            <w:rFonts w:ascii="Arial" w:hAnsi="Arial" w:cs="Arial"/>
+            <w:color w:val="000000"/>
+            <w:sz w:val="20"/>
+          </w:rPr>
+          <w:delText>.</w:delText>
+        </w:r>
+      </w:del>
       <w:r>
         <w:rPr>
           <w:rFonts w:ascii="Arial" w:hAnsi="Arial" w:cs="Arial"/>
           <w:color w:val="000000"/>
           <w:sz w:val="20"/>
         </w:rPr>
-        <w:t>Argenta</w:t>
-      </w:r>
-      <w:proofErr w:type="spellEnd"/>
+        <w:t>V</w:t>
+      </w:r>
+      <w:del w:id="24" w:author="Schootbrugge, Jean-Michel van de" w:date="2021-05-10T09:31:00Z">
+        <w:r>
+          <w:rPr>
+            <w:rFonts w:ascii="Arial" w:hAnsi="Arial" w:cs="Arial"/>
+            <w:color w:val="000000"/>
+            <w:sz w:val="20"/>
+          </w:rPr>
+          <w:delText>.</w:delText>
+        </w:r>
+      </w:del>
       <w:r>
         <w:rPr>
           <w:rFonts w:ascii="Arial" w:hAnsi="Arial" w:cs="Arial"/>
           <w:color w:val="000000"/>
           <w:sz w:val="20"/>
         </w:rPr>
-        <w:t xml:space="preserve"> Spaarbank N.V., statutair gevestigd te Antwerpen België, mede kantoorhoudende te 4815 NG Breda, Stadionstraat 2, ingeschreven in het handelsregister onder nummer: 34193645</w:t>
+        <w:t>, statutair gevestigd te Antwerpen België, mede kantoorhoudende te 4815 NG Breda, Stadionstraat 2, ingeschreven in het handelsregister onder nummer: 34193645</w:t>
       </w:r>
       <w:r>
         <w:rPr>
@@ -5378,15 +5596,7 @@
           <w:rFonts w:ascii="Arial" w:hAnsi="Arial" w:cs="Arial"/>
           <w:sz w:val="20"/>
         </w:rPr>
-        <w:t xml:space="preserve">De paragrafen en tekstfragmenten welke in dit modeldocument optioneel zijn, dienen op het </w:t>
-      </w:r>
-      <w:r>
-        <w:rPr>
-          <w:rFonts w:ascii="Arial" w:hAnsi="Arial" w:cs="Arial"/>
-          <w:sz w:val="20"/>
-        </w:rPr>
-        <w:lastRenderedPageBreak/>
-        <w:t>moment dat ze worden opgenomen in de akte altijd binnen het Kadasterdeel te staan.</w:t>
+        <w:t>De paragrafen en tekstfragmenten welke in dit modeldocument optioneel zijn, dienen op het moment dat ze worden opgenomen in de akte altijd binnen het Kadasterdeel te staan.</w:t>
       </w:r>
     </w:p>
     <w:p>
@@ -5398,6 +5608,1965 @@
           <w:sz w:val="20"/>
         </w:rPr>
       </w:pPr>
+    </w:p>
+    <w:p>
+      <w:pPr>
+        <w:pStyle w:val="Geenafstand"/>
+        <w:rPr>
+          <w:del w:id="25" w:author="Schootbrugge, Jean-Michel van de" w:date="2021-04-09T13:46:00Z"/>
+          <w:rFonts w:ascii="Arial" w:hAnsi="Arial" w:cs="Arial"/>
+          <w:color w:val="FF0000"/>
+          <w:sz w:val="20"/>
+        </w:rPr>
+      </w:pPr>
+    </w:p>
+    <w:p>
+      <w:pPr>
+        <w:tabs>
+          <w:tab w:val="left" w:pos="-1440"/>
+          <w:tab w:val="left" w:pos="-720"/>
+        </w:tabs>
+        <w:suppressAutoHyphens/>
+        <w:rPr>
+          <w:del w:id="26" w:author="Schootbrugge, Jean-Michel van de" w:date="2021-04-09T13:46:00Z"/>
+          <w:rFonts w:ascii="Arial" w:hAnsi="Arial" w:cs="Arial"/>
+          <w:color w:val="FF0000"/>
+          <w:sz w:val="20"/>
+        </w:rPr>
+      </w:pPr>
+      <w:del w:id="27" w:author="Schootbrugge, Jean-Michel van de" w:date="2021-04-09T13:46:00Z">
+        <w:r>
+          <w:rPr>
+            <w:rFonts w:ascii="Arial" w:hAnsi="Arial" w:cs="Arial"/>
+            <w:color w:val="FFFFFF"/>
+            <w:sz w:val="20"/>
+            <w:highlight w:val="darkYellow"/>
+            <w:u w:val="single"/>
+          </w:rPr>
+          <w:delText>KEUZEBLOK</w:delText>
+        </w:r>
+        <w:r>
+          <w:rPr>
+            <w:rFonts w:ascii="Arial" w:hAnsi="Arial" w:cs="Arial"/>
+            <w:color w:val="FFFFFF"/>
+            <w:sz w:val="20"/>
+            <w:highlight w:val="darkYellow"/>
+            <w:u w:val="single"/>
+          </w:rPr>
+          <w:delText>:</w:delText>
+        </w:r>
+      </w:del>
+    </w:p>
+    <w:p>
+      <w:pPr>
+        <w:tabs>
+          <w:tab w:val="left" w:pos="-1440"/>
+          <w:tab w:val="left" w:pos="-720"/>
+          <w:tab w:val="left" w:pos="425"/>
+        </w:tabs>
+        <w:suppressAutoHyphens/>
+        <w:rPr>
+          <w:del w:id="28" w:author="Schootbrugge, Jean-Michel van de" w:date="2021-04-09T13:46:00Z"/>
+          <w:rFonts w:ascii="Arial" w:hAnsi="Arial" w:cs="Arial"/>
+          <w:sz w:val="20"/>
+        </w:rPr>
+      </w:pPr>
+      <w:del w:id="29" w:author="Schootbrugge, Jean-Michel van de" w:date="2021-04-09T13:46:00Z">
+        <w:r>
+          <w:rPr>
+            <w:rFonts w:ascii="Arial" w:hAnsi="Arial" w:cs="Arial"/>
+            <w:sz w:val="20"/>
+          </w:rPr>
+          <w:delText>Dit keuzeblok is</w:delText>
+        </w:r>
+        <w:r>
+          <w:rPr>
+            <w:rFonts w:ascii="Arial" w:hAnsi="Arial" w:cs="Arial"/>
+            <w:sz w:val="20"/>
+          </w:rPr>
+          <w:delText xml:space="preserve"> specifiek voo</w:delText>
+        </w:r>
+        <w:r>
+          <w:rPr>
+            <w:rFonts w:ascii="Arial" w:hAnsi="Arial" w:cs="Arial"/>
+            <w:sz w:val="20"/>
+          </w:rPr>
+          <w:delText>r deze hypotheek van</w:delText>
+        </w:r>
+        <w:r>
+          <w:rPr>
+            <w:rFonts w:ascii="Arial" w:hAnsi="Arial" w:cs="Arial"/>
+            <w:sz w:val="20"/>
+          </w:rPr>
+          <w:delText xml:space="preserve"> </w:delText>
+        </w:r>
+        <w:r>
+          <w:rPr>
+            <w:rFonts w:ascii="Arial" w:hAnsi="Arial" w:cs="Arial"/>
+            <w:sz w:val="20"/>
+          </w:rPr>
+          <w:delText>Argenta</w:delText>
+        </w:r>
+        <w:r>
+          <w:rPr>
+            <w:rFonts w:ascii="Arial" w:hAnsi="Arial" w:cs="Arial"/>
+            <w:sz w:val="20"/>
+          </w:rPr>
+          <w:delText xml:space="preserve"> en wordt</w:delText>
+        </w:r>
+        <w:r>
+          <w:rPr>
+            <w:rFonts w:ascii="Arial" w:hAnsi="Arial" w:cs="Arial"/>
+            <w:sz w:val="20"/>
+          </w:rPr>
+          <w:delText xml:space="preserve"> daarom niet als algemene,</w:delText>
+        </w:r>
+        <w:r>
+          <w:rPr>
+            <w:rFonts w:ascii="Arial" w:hAnsi="Arial" w:cs="Arial"/>
+            <w:sz w:val="20"/>
+          </w:rPr>
+          <w:delText xml:space="preserve"> voor meerdere banken toepasbaar</w:delText>
+        </w:r>
+        <w:r>
+          <w:rPr>
+            <w:rFonts w:ascii="Arial" w:hAnsi="Arial" w:cs="Arial"/>
+            <w:sz w:val="20"/>
+          </w:rPr>
+          <w:delText>, tekstblok beschouwd.</w:delText>
+        </w:r>
+      </w:del>
+    </w:p>
+    <w:p>
+      <w:pPr>
+        <w:tabs>
+          <w:tab w:val="left" w:pos="0"/>
+          <w:tab w:val="left" w:pos="720"/>
+          <w:tab w:val="left" w:pos="1440"/>
+          <w:tab w:val="left" w:pos="2160"/>
+          <w:tab w:val="left" w:pos="2880"/>
+          <w:tab w:val="left" w:pos="3600"/>
+          <w:tab w:val="left" w:pos="4320"/>
+          <w:tab w:val="left" w:pos="5040"/>
+          <w:tab w:val="left" w:pos="5760"/>
+          <w:tab w:val="left" w:pos="6480"/>
+          <w:tab w:val="left" w:pos="7200"/>
+          <w:tab w:val="left" w:pos="7920"/>
+          <w:tab w:val="left" w:pos="8640"/>
+          <w:tab w:val="left" w:pos="9360"/>
+        </w:tabs>
+        <w:suppressAutoHyphens/>
+        <w:rPr>
+          <w:del w:id="30" w:author="Schootbrugge, Jean-Michel van de" w:date="2021-04-09T13:46:00Z"/>
+          <w:rFonts w:ascii="Arial" w:hAnsi="Arial" w:cs="Arial"/>
+          <w:color w:val="FF0000"/>
+          <w:sz w:val="20"/>
+        </w:rPr>
+      </w:pPr>
+    </w:p>
+    <w:p>
+      <w:pPr>
+        <w:tabs>
+          <w:tab w:val="left" w:pos="0"/>
+          <w:tab w:val="left" w:pos="720"/>
+          <w:tab w:val="left" w:pos="1440"/>
+          <w:tab w:val="left" w:pos="2160"/>
+          <w:tab w:val="left" w:pos="2880"/>
+          <w:tab w:val="left" w:pos="3600"/>
+          <w:tab w:val="left" w:pos="4320"/>
+          <w:tab w:val="left" w:pos="5040"/>
+          <w:tab w:val="left" w:pos="5760"/>
+          <w:tab w:val="left" w:pos="6480"/>
+          <w:tab w:val="left" w:pos="7200"/>
+          <w:tab w:val="left" w:pos="7920"/>
+          <w:tab w:val="left" w:pos="8640"/>
+          <w:tab w:val="left" w:pos="9360"/>
+        </w:tabs>
+        <w:suppressAutoHyphens/>
+        <w:rPr>
+          <w:del w:id="31" w:author="Schootbrugge, Jean-Michel van de" w:date="2021-04-09T13:46:00Z"/>
+          <w:rFonts w:ascii="Arial" w:hAnsi="Arial" w:cs="Arial"/>
+          <w:b/>
+          <w:sz w:val="20"/>
+        </w:rPr>
+      </w:pPr>
+      <w:del w:id="32" w:author="Schootbrugge, Jean-Michel van de" w:date="2021-04-09T13:46:00Z">
+        <w:r>
+          <w:rPr>
+            <w:rFonts w:ascii="Arial" w:hAnsi="Arial" w:cs="Arial"/>
+            <w:b/>
+            <w:sz w:val="20"/>
+          </w:rPr>
+          <w:delText xml:space="preserve">KEUZEBLOK </w:delText>
+        </w:r>
+        <w:r>
+          <w:rPr>
+            <w:rFonts w:ascii="Arial" w:hAnsi="Arial" w:cs="Arial"/>
+            <w:b/>
+            <w:sz w:val="20"/>
+          </w:rPr>
+          <w:delText>PARTIJNAMEN HYPOTHEEKAKTE</w:delText>
+        </w:r>
+        <w:r>
+          <w:rPr>
+            <w:rFonts w:ascii="Arial" w:hAnsi="Arial" w:cs="Arial"/>
+            <w:b/>
+            <w:sz w:val="20"/>
+          </w:rPr>
+          <w:delText>:</w:delText>
+        </w:r>
+      </w:del>
+    </w:p>
+    <w:p>
+      <w:pPr>
+        <w:widowControl/>
+        <w:rPr>
+          <w:del w:id="33" w:author="Schootbrugge, Jean-Michel van de" w:date="2021-04-09T13:46:00Z"/>
+          <w:rFonts w:ascii="Arial" w:hAnsi="Arial" w:cs="Arial"/>
+          <w:kern w:val="28"/>
+          <w:sz w:val="20"/>
+          <w:u w:val="single"/>
+          <w:lang w:eastAsia="en-US"/>
+        </w:rPr>
+      </w:pPr>
+      <w:del w:id="34" w:author="Schootbrugge, Jean-Michel van de" w:date="2021-04-09T13:46:00Z">
+        <w:r>
+          <w:rPr>
+            <w:rFonts w:ascii="Arial" w:hAnsi="Arial" w:cs="Arial"/>
+            <w:kern w:val="28"/>
+            <w:sz w:val="20"/>
+            <w:u w:val="single"/>
+            <w:lang w:eastAsia="en-US"/>
+          </w:rPr>
+          <w:delText>Partijnamen in hypotheekakte</w:delText>
+        </w:r>
+      </w:del>
+    </w:p>
+    <w:p>
+      <w:pPr>
+        <w:widowControl/>
+        <w:rPr>
+          <w:del w:id="35" w:author="Schootbrugge, Jean-Michel van de" w:date="2021-04-09T13:46:00Z"/>
+          <w:rFonts w:ascii="Arial" w:hAnsi="Arial" w:cs="Arial"/>
+          <w:color w:val="339966"/>
+          <w:kern w:val="28"/>
+          <w:sz w:val="20"/>
+          <w:lang w:eastAsia="en-US"/>
+        </w:rPr>
+      </w:pPr>
+      <w:del w:id="36" w:author="Schootbrugge, Jean-Michel van de" w:date="2021-04-09T13:46:00Z">
+        <w:r>
+          <w:rPr>
+            <w:rFonts w:ascii="Arial" w:hAnsi="Arial" w:cs="Arial"/>
+            <w:color w:val="339966"/>
+            <w:kern w:val="28"/>
+            <w:sz w:val="20"/>
+            <w:lang w:eastAsia="en-US"/>
+          </w:rPr>
+          <w:delText>hierna</w:delText>
+        </w:r>
+        <w:r>
+          <w:rPr>
+            <w:rFonts w:ascii="Arial" w:hAnsi="Arial" w:cs="Arial"/>
+            <w:color w:val="FF0000"/>
+            <w:kern w:val="28"/>
+            <w:sz w:val="20"/>
+            <w:lang w:eastAsia="en-US"/>
+          </w:rPr>
+          <w:delText xml:space="preserve"> </w:delText>
+        </w:r>
+        <w:r>
+          <w:rPr>
+            <w:rFonts w:ascii="Arial" w:hAnsi="Arial" w:cs="Arial"/>
+            <w:color w:val="800080"/>
+            <w:kern w:val="28"/>
+            <w:sz w:val="20"/>
+            <w:lang w:eastAsia="en-US"/>
+          </w:rPr>
+          <w:delText>(</w:delText>
+        </w:r>
+        <w:r>
+          <w:rPr>
+            <w:rFonts w:ascii="Arial" w:hAnsi="Arial" w:cs="Arial"/>
+            <w:color w:val="800080"/>
+            <w:kern w:val="28"/>
+            <w:sz w:val="20"/>
+            <w:lang w:eastAsia="en-US"/>
+          </w:rPr>
+          <w:delText>z</w:delText>
+        </w:r>
+        <w:r>
+          <w:rPr>
+            <w:rFonts w:ascii="Arial" w:hAnsi="Arial" w:cs="Arial"/>
+            <w:color w:val="800080"/>
+            <w:kern w:val="28"/>
+            <w:sz w:val="20"/>
+            <w:lang w:eastAsia="en-US"/>
+          </w:rPr>
+          <w:delText xml:space="preserve">owel </w:delText>
+        </w:r>
+        <w:r>
+          <w:rPr>
+            <w:rFonts w:ascii="Arial" w:hAnsi="Arial" w:cs="Arial"/>
+            <w:color w:val="800080"/>
+            <w:kern w:val="28"/>
+            <w:sz w:val="20"/>
+            <w:lang w:eastAsia="en-US"/>
+          </w:rPr>
+          <w:delText>gezamenlijk</w:delText>
+        </w:r>
+        <w:r>
+          <w:rPr>
+            <w:rFonts w:ascii="Arial" w:hAnsi="Arial" w:cs="Arial"/>
+            <w:color w:val="800080"/>
+            <w:kern w:val="28"/>
+            <w:sz w:val="20"/>
+            <w:lang w:eastAsia="en-US"/>
+          </w:rPr>
+          <w:delText xml:space="preserve"> als </w:delText>
+        </w:r>
+        <w:r>
+          <w:rPr>
+            <w:rFonts w:ascii="Arial" w:hAnsi="Arial" w:cs="Arial"/>
+            <w:color w:val="800080"/>
+            <w:kern w:val="28"/>
+            <w:sz w:val="20"/>
+            <w:lang w:eastAsia="en-US"/>
+          </w:rPr>
+          <w:delText>ieder afz</w:delText>
+        </w:r>
+        <w:r>
+          <w:rPr>
+            <w:rFonts w:ascii="Arial" w:hAnsi="Arial" w:cs="Arial"/>
+            <w:color w:val="800080"/>
+            <w:kern w:val="28"/>
+            <w:sz w:val="20"/>
+            <w:lang w:eastAsia="en-US"/>
+          </w:rPr>
+          <w:delText>onder</w:delText>
+        </w:r>
+        <w:r>
+          <w:rPr>
+            <w:rFonts w:ascii="Arial" w:hAnsi="Arial" w:cs="Arial"/>
+            <w:color w:val="800080"/>
+            <w:kern w:val="28"/>
+            <w:sz w:val="20"/>
+            <w:lang w:eastAsia="en-US"/>
+          </w:rPr>
+          <w:delText>lijk</w:delText>
+        </w:r>
+        <w:r>
+          <w:rPr>
+            <w:rFonts w:ascii="Arial" w:hAnsi="Arial" w:cs="Arial"/>
+            <w:color w:val="800080"/>
+            <w:kern w:val="28"/>
+            <w:sz w:val="20"/>
+            <w:lang w:eastAsia="en-US"/>
+          </w:rPr>
+          <w:delText>)</w:delText>
+        </w:r>
+        <w:r>
+          <w:rPr>
+            <w:rFonts w:ascii="Arial" w:hAnsi="Arial" w:cs="Arial"/>
+            <w:color w:val="339966"/>
+            <w:kern w:val="28"/>
+            <w:sz w:val="20"/>
+            <w:lang w:eastAsia="en-US"/>
+          </w:rPr>
+          <w:delText xml:space="preserve"> te n</w:delText>
+        </w:r>
+        <w:r>
+          <w:rPr>
+            <w:rFonts w:ascii="Arial" w:hAnsi="Arial" w:cs="Arial"/>
+            <w:color w:val="339966"/>
+            <w:kern w:val="28"/>
+            <w:sz w:val="20"/>
+            <w:lang w:eastAsia="en-US"/>
+          </w:rPr>
+          <w:delText>oe</w:delText>
+        </w:r>
+        <w:r>
+          <w:rPr>
+            <w:rFonts w:ascii="Arial" w:hAnsi="Arial" w:cs="Arial"/>
+            <w:color w:val="339966"/>
+            <w:kern w:val="28"/>
+            <w:sz w:val="20"/>
+            <w:lang w:eastAsia="en-US"/>
+          </w:rPr>
+          <w:delText>men:</w:delText>
+        </w:r>
+        <w:r>
+          <w:rPr>
+            <w:rFonts w:ascii="Arial" w:hAnsi="Arial" w:cs="Arial"/>
+            <w:color w:val="008000"/>
+            <w:kern w:val="28"/>
+            <w:sz w:val="20"/>
+            <w:lang w:eastAsia="en-US"/>
+          </w:rPr>
+          <w:delText xml:space="preserve"> </w:delText>
+        </w:r>
+        <w:r>
+          <w:rPr>
+            <w:rFonts w:ascii="Arial" w:hAnsi="Arial" w:cs="Arial"/>
+            <w:color w:val="008000"/>
+            <w:kern w:val="28"/>
+            <w:sz w:val="20"/>
+            <w:lang w:eastAsia="en-US"/>
+          </w:rPr>
+          <w:delText>“</w:delText>
+        </w:r>
+        <w:r>
+          <w:rPr>
+            <w:rFonts w:ascii="Arial" w:hAnsi="Arial" w:cs="Arial"/>
+            <w:color w:val="339966"/>
+            <w:kern w:val="28"/>
+            <w:sz w:val="20"/>
+            <w:lang w:eastAsia="en-US"/>
+          </w:rPr>
+          <w:delText>de</w:delText>
+        </w:r>
+        <w:r>
+          <w:rPr>
+            <w:rFonts w:ascii="Arial" w:hAnsi="Arial" w:cs="Arial"/>
+            <w:color w:val="339966"/>
+            <w:kern w:val="28"/>
+            <w:sz w:val="20"/>
+            <w:lang w:eastAsia="en-US"/>
+          </w:rPr>
+          <w:delText xml:space="preserve"> </w:delText>
+        </w:r>
+        <w:r>
+          <w:rPr>
+            <w:rFonts w:ascii="Arial" w:hAnsi="Arial" w:cs="Arial"/>
+            <w:color w:val="339966"/>
+            <w:kern w:val="28"/>
+            <w:sz w:val="20"/>
+            <w:lang w:eastAsia="en-US"/>
+          </w:rPr>
+          <w:delText>geldnemer”</w:delText>
+        </w:r>
+        <w:r>
+          <w:rPr>
+            <w:rFonts w:ascii="Arial" w:hAnsi="Arial" w:cs="Arial"/>
+            <w:color w:val="339966"/>
+            <w:kern w:val="28"/>
+            <w:sz w:val="20"/>
+            <w:lang w:eastAsia="en-US"/>
+          </w:rPr>
+          <w:delText xml:space="preserve"> </w:delText>
+        </w:r>
+        <w:r>
+          <w:rPr>
+            <w:rFonts w:ascii="Arial" w:hAnsi="Arial" w:cs="Arial"/>
+            <w:color w:val="339966"/>
+            <w:kern w:val="28"/>
+            <w:sz w:val="20"/>
+            <w:lang w:eastAsia="en-US"/>
+          </w:rPr>
+          <w:delText>of</w:delText>
+        </w:r>
+        <w:r>
+          <w:rPr>
+            <w:rFonts w:ascii="Arial" w:hAnsi="Arial" w:cs="Arial"/>
+            <w:color w:val="339966"/>
+            <w:kern w:val="28"/>
+            <w:sz w:val="20"/>
+            <w:lang w:eastAsia="en-US"/>
+          </w:rPr>
+          <w:delText xml:space="preserve"> </w:delText>
+        </w:r>
+        <w:r>
+          <w:rPr>
+            <w:rFonts w:ascii="Arial" w:hAnsi="Arial" w:cs="Arial"/>
+            <w:color w:val="339966"/>
+            <w:kern w:val="28"/>
+            <w:sz w:val="20"/>
+            <w:lang w:eastAsia="en-US"/>
+          </w:rPr>
+          <w:delText>“s</w:delText>
+        </w:r>
+        <w:r>
+          <w:rPr>
+            <w:rFonts w:ascii="Arial" w:hAnsi="Arial" w:cs="Arial"/>
+            <w:color w:val="339966"/>
+            <w:kern w:val="28"/>
+            <w:sz w:val="20"/>
+            <w:lang w:eastAsia="en-US"/>
+          </w:rPr>
+          <w:delText>chuldenaar</w:delText>
+        </w:r>
+        <w:r>
+          <w:rPr>
+            <w:rFonts w:ascii="Arial" w:hAnsi="Arial" w:cs="Arial"/>
+            <w:color w:val="339966"/>
+            <w:kern w:val="28"/>
+            <w:sz w:val="20"/>
+            <w:lang w:eastAsia="en-US"/>
+          </w:rPr>
+          <w:delText>”</w:delText>
+        </w:r>
+        <w:r>
+          <w:rPr>
+            <w:rFonts w:ascii="Arial" w:hAnsi="Arial" w:cs="Arial"/>
+            <w:color w:val="008000"/>
+            <w:kern w:val="28"/>
+            <w:sz w:val="20"/>
+            <w:lang w:eastAsia="en-US"/>
+          </w:rPr>
+          <w:delText xml:space="preserve">/  </w:delText>
+        </w:r>
+        <w:r>
+          <w:rPr>
+            <w:rFonts w:ascii="Arial" w:hAnsi="Arial" w:cs="Arial"/>
+            <w:kern w:val="28"/>
+            <w:sz w:val="20"/>
+            <w:lang w:eastAsia="en-US"/>
+          </w:rPr>
+          <w:fldChar w:fldCharType="begin"/>
+        </w:r>
+        <w:r>
+          <w:rPr>
+            <w:rFonts w:ascii="Arial" w:hAnsi="Arial" w:cs="Arial"/>
+            <w:kern w:val="28"/>
+            <w:sz w:val="20"/>
+            <w:lang w:eastAsia="en-US"/>
+          </w:rPr>
+          <w:delInstrText>MacroButton Nomacro §</w:delInstrText>
+        </w:r>
+        <w:r>
+          <w:rPr>
+            <w:rFonts w:ascii="Arial" w:hAnsi="Arial" w:cs="Arial"/>
+            <w:kern w:val="28"/>
+            <w:sz w:val="20"/>
+            <w:lang w:eastAsia="en-US"/>
+          </w:rPr>
+          <w:fldChar w:fldCharType="end"/>
+        </w:r>
+        <w:r>
+          <w:rPr>
+            <w:rFonts w:ascii="Arial" w:hAnsi="Arial" w:cs="Arial"/>
+            <w:color w:val="00FFFF"/>
+            <w:kern w:val="28"/>
+            <w:sz w:val="20"/>
+            <w:lang w:eastAsia="en-US"/>
+          </w:rPr>
+          <w:delText>de verschenen</w:delText>
+        </w:r>
+        <w:r>
+          <w:rPr>
+            <w:rFonts w:ascii="Arial" w:hAnsi="Arial" w:cs="Arial"/>
+            <w:color w:val="008000"/>
+            <w:kern w:val="28"/>
+            <w:sz w:val="20"/>
+            <w:lang w:eastAsia="en-US"/>
+          </w:rPr>
+          <w:delText xml:space="preserve"> </w:delText>
+        </w:r>
+        <w:r>
+          <w:rPr>
+            <w:rFonts w:ascii="Arial" w:hAnsi="Arial" w:cs="Arial"/>
+            <w:kern w:val="28"/>
+            <w:sz w:val="20"/>
+            <w:lang w:eastAsia="en-US"/>
+          </w:rPr>
+          <w:fldChar w:fldCharType="begin"/>
+        </w:r>
+        <w:r>
+          <w:rPr>
+            <w:rFonts w:ascii="Arial" w:hAnsi="Arial" w:cs="Arial"/>
+            <w:kern w:val="28"/>
+            <w:sz w:val="20"/>
+            <w:lang w:eastAsia="en-US"/>
+          </w:rPr>
+          <w:delInstrText>MacroButton Nomacro §</w:delInstrText>
+        </w:r>
+        <w:r>
+          <w:rPr>
+            <w:rFonts w:ascii="Arial" w:hAnsi="Arial" w:cs="Arial"/>
+            <w:kern w:val="28"/>
+            <w:sz w:val="20"/>
+            <w:lang w:eastAsia="en-US"/>
+          </w:rPr>
+          <w:fldChar w:fldCharType="end"/>
+        </w:r>
+        <w:r>
+          <w:rPr>
+            <w:rFonts w:ascii="Arial" w:hAnsi="Arial" w:cs="Arial"/>
+            <w:color w:val="00FFFF"/>
+            <w:kern w:val="28"/>
+            <w:sz w:val="20"/>
+            <w:lang w:eastAsia="en-US"/>
+          </w:rPr>
+          <w:delText>persoon/personen</w:delText>
+        </w:r>
+        <w:r>
+          <w:rPr>
+            <w:rFonts w:ascii="Arial" w:hAnsi="Arial" w:cs="Arial"/>
+            <w:kern w:val="28"/>
+            <w:sz w:val="20"/>
+            <w:lang w:eastAsia="en-US"/>
+          </w:rPr>
+          <w:fldChar w:fldCharType="begin"/>
+        </w:r>
+        <w:r>
+          <w:rPr>
+            <w:rFonts w:ascii="Arial" w:hAnsi="Arial" w:cs="Arial"/>
+            <w:kern w:val="28"/>
+            <w:sz w:val="20"/>
+            <w:lang w:eastAsia="en-US"/>
+          </w:rPr>
+          <w:delInstrText>MacroButton Nomacro §</w:delInstrText>
+        </w:r>
+        <w:r>
+          <w:rPr>
+            <w:rFonts w:ascii="Arial" w:hAnsi="Arial" w:cs="Arial"/>
+            <w:kern w:val="28"/>
+            <w:sz w:val="20"/>
+            <w:lang w:eastAsia="en-US"/>
+          </w:rPr>
+          <w:fldChar w:fldCharType="end"/>
+        </w:r>
+        <w:r>
+          <w:rPr>
+            <w:rFonts w:ascii="Arial" w:hAnsi="Arial" w:cs="Arial"/>
+            <w:color w:val="008000"/>
+            <w:kern w:val="28"/>
+            <w:sz w:val="20"/>
+            <w:lang w:eastAsia="en-US"/>
+          </w:rPr>
+          <w:delText xml:space="preserve"> </w:delText>
+        </w:r>
+        <w:r>
+          <w:rPr>
+            <w:rFonts w:ascii="Arial" w:hAnsi="Arial" w:cs="Arial"/>
+            <w:color w:val="00FFFF"/>
+            <w:kern w:val="28"/>
+            <w:sz w:val="20"/>
+            <w:lang w:eastAsia="en-US"/>
+          </w:rPr>
+          <w:delText>sub</w:delText>
+        </w:r>
+        <w:r>
+          <w:rPr>
+            <w:rFonts w:ascii="Arial" w:hAnsi="Arial" w:cs="Arial"/>
+            <w:color w:val="008000"/>
+            <w:kern w:val="28"/>
+            <w:sz w:val="20"/>
+            <w:lang w:eastAsia="en-US"/>
+          </w:rPr>
+          <w:delText xml:space="preserve"> </w:delText>
+        </w:r>
+        <w:r>
+          <w:rPr>
+            <w:rFonts w:ascii="Arial" w:hAnsi="Arial" w:cs="Arial"/>
+            <w:kern w:val="28"/>
+            <w:sz w:val="20"/>
+            <w:lang w:val="en-US" w:eastAsia="en-US"/>
+          </w:rPr>
+          <w:fldChar w:fldCharType="begin"/>
+        </w:r>
+        <w:r>
+          <w:rPr>
+            <w:rFonts w:ascii="Arial" w:hAnsi="Arial" w:cs="Arial"/>
+            <w:kern w:val="28"/>
+            <w:sz w:val="20"/>
+            <w:lang w:eastAsia="en-US"/>
+          </w:rPr>
+          <w:delInstrText>MacroButton Nomacro §</w:delInstrText>
+        </w:r>
+        <w:r>
+          <w:rPr>
+            <w:rFonts w:ascii="Arial" w:hAnsi="Arial" w:cs="Arial"/>
+            <w:kern w:val="28"/>
+            <w:sz w:val="20"/>
+            <w:lang w:val="en-US" w:eastAsia="en-US"/>
+          </w:rPr>
+          <w:fldChar w:fldCharType="end"/>
+        </w:r>
+        <w:r>
+          <w:rPr>
+            <w:rFonts w:ascii="Arial" w:hAnsi="Arial" w:cs="Arial"/>
+            <w:kern w:val="28"/>
+            <w:sz w:val="20"/>
+            <w:lang w:eastAsia="en-US"/>
+          </w:rPr>
+          <w:delText>nummering persoon</w:delText>
+        </w:r>
+        <w:r>
+          <w:rPr>
+            <w:rFonts w:ascii="Arial" w:hAnsi="Arial" w:cs="Arial"/>
+            <w:kern w:val="28"/>
+            <w:sz w:val="20"/>
+            <w:lang w:val="en-US" w:eastAsia="en-US"/>
+          </w:rPr>
+          <w:fldChar w:fldCharType="begin"/>
+        </w:r>
+        <w:r>
+          <w:rPr>
+            <w:rFonts w:ascii="Arial" w:hAnsi="Arial" w:cs="Arial"/>
+            <w:kern w:val="28"/>
+            <w:sz w:val="20"/>
+            <w:lang w:eastAsia="en-US"/>
+          </w:rPr>
+          <w:delInstrText>MacroButton Nomacro §</w:delInstrText>
+        </w:r>
+        <w:r>
+          <w:rPr>
+            <w:rFonts w:ascii="Arial" w:hAnsi="Arial" w:cs="Arial"/>
+            <w:kern w:val="28"/>
+            <w:sz w:val="20"/>
+            <w:lang w:val="en-US" w:eastAsia="en-US"/>
+          </w:rPr>
+          <w:fldChar w:fldCharType="end"/>
+        </w:r>
+        <w:r>
+          <w:rPr>
+            <w:rFonts w:ascii="Arial" w:hAnsi="Arial" w:cs="Arial"/>
+            <w:kern w:val="28"/>
+            <w:sz w:val="20"/>
+            <w:lang w:eastAsia="en-US"/>
+          </w:rPr>
+          <w:fldChar w:fldCharType="begin"/>
+        </w:r>
+        <w:r>
+          <w:rPr>
+            <w:rFonts w:ascii="Arial" w:hAnsi="Arial" w:cs="Arial"/>
+            <w:kern w:val="28"/>
+            <w:sz w:val="20"/>
+            <w:lang w:eastAsia="en-US"/>
+          </w:rPr>
+          <w:delInstrText>MacroButton Nomacro §</w:delInstrText>
+        </w:r>
+        <w:r>
+          <w:rPr>
+            <w:rFonts w:ascii="Arial" w:hAnsi="Arial" w:cs="Arial"/>
+            <w:kern w:val="28"/>
+            <w:sz w:val="20"/>
+            <w:lang w:eastAsia="en-US"/>
+          </w:rPr>
+          <w:fldChar w:fldCharType="end"/>
+        </w:r>
+        <w:r>
+          <w:rPr>
+            <w:rFonts w:ascii="Arial" w:hAnsi="Arial" w:cs="Arial"/>
+            <w:color w:val="00FFFF"/>
+            <w:kern w:val="28"/>
+            <w:sz w:val="20"/>
+            <w:lang w:eastAsia="en-US"/>
+          </w:rPr>
+          <w:delText>/</w:delText>
+        </w:r>
+        <w:r>
+          <w:rPr>
+            <w:rFonts w:ascii="Arial" w:hAnsi="Arial" w:cs="Arial"/>
+            <w:kern w:val="28"/>
+            <w:sz w:val="20"/>
+            <w:lang w:eastAsia="en-US"/>
+          </w:rPr>
+          <w:fldChar w:fldCharType="begin"/>
+        </w:r>
+        <w:r>
+          <w:rPr>
+            <w:rFonts w:ascii="Arial" w:hAnsi="Arial" w:cs="Arial"/>
+            <w:kern w:val="28"/>
+            <w:sz w:val="20"/>
+            <w:lang w:eastAsia="en-US"/>
+          </w:rPr>
+          <w:delInstrText>MacroButton Nomacro §</w:delInstrText>
+        </w:r>
+        <w:r>
+          <w:rPr>
+            <w:rFonts w:ascii="Arial" w:hAnsi="Arial" w:cs="Arial"/>
+            <w:kern w:val="28"/>
+            <w:sz w:val="20"/>
+            <w:lang w:eastAsia="en-US"/>
+          </w:rPr>
+          <w:fldChar w:fldCharType="end"/>
+        </w:r>
+        <w:r>
+          <w:rPr>
+            <w:rFonts w:ascii="Arial" w:hAnsi="Arial" w:cs="Arial"/>
+            <w:kern w:val="28"/>
+            <w:sz w:val="20"/>
+            <w:lang w:eastAsia="en-US"/>
+          </w:rPr>
+          <w:delText>naam rechtspersoon</w:delText>
+        </w:r>
+        <w:r>
+          <w:rPr>
+            <w:rFonts w:ascii="Arial" w:hAnsi="Arial" w:cs="Arial"/>
+            <w:kern w:val="28"/>
+            <w:sz w:val="20"/>
+            <w:lang w:eastAsia="en-US"/>
+          </w:rPr>
+          <w:fldChar w:fldCharType="begin"/>
+        </w:r>
+        <w:r>
+          <w:rPr>
+            <w:rFonts w:ascii="Arial" w:hAnsi="Arial" w:cs="Arial"/>
+            <w:kern w:val="28"/>
+            <w:sz w:val="20"/>
+            <w:lang w:eastAsia="en-US"/>
+          </w:rPr>
+          <w:delInstrText>MacroButton Nomacro §</w:delInstrText>
+        </w:r>
+        <w:r>
+          <w:rPr>
+            <w:rFonts w:ascii="Arial" w:hAnsi="Arial" w:cs="Arial"/>
+            <w:kern w:val="28"/>
+            <w:sz w:val="20"/>
+            <w:lang w:eastAsia="en-US"/>
+          </w:rPr>
+          <w:fldChar w:fldCharType="end"/>
+        </w:r>
+        <w:r>
+          <w:rPr>
+            <w:rFonts w:ascii="Arial" w:hAnsi="Arial" w:cs="Arial"/>
+            <w:color w:val="00FFFF"/>
+            <w:kern w:val="28"/>
+            <w:sz w:val="20"/>
+            <w:lang w:eastAsia="en-US"/>
+          </w:rPr>
+          <w:delText>/</w:delText>
+        </w:r>
+        <w:r>
+          <w:rPr>
+            <w:rFonts w:ascii="Arial" w:hAnsi="Arial" w:cs="Arial"/>
+            <w:kern w:val="28"/>
+            <w:sz w:val="20"/>
+            <w:lang w:eastAsia="en-US"/>
+          </w:rPr>
+          <w:fldChar w:fldCharType="begin"/>
+        </w:r>
+        <w:r>
+          <w:rPr>
+            <w:rFonts w:ascii="Arial" w:hAnsi="Arial" w:cs="Arial"/>
+            <w:kern w:val="28"/>
+            <w:sz w:val="20"/>
+            <w:lang w:eastAsia="en-US"/>
+          </w:rPr>
+          <w:delInstrText>MacroButton Nomacro §</w:delInstrText>
+        </w:r>
+        <w:r>
+          <w:rPr>
+            <w:rFonts w:ascii="Arial" w:hAnsi="Arial" w:cs="Arial"/>
+            <w:kern w:val="28"/>
+            <w:sz w:val="20"/>
+            <w:lang w:eastAsia="en-US"/>
+          </w:rPr>
+          <w:fldChar w:fldCharType="end"/>
+        </w:r>
+        <w:r>
+          <w:rPr>
+            <w:rFonts w:ascii="Arial" w:hAnsi="Arial" w:cs="Arial"/>
+            <w:color w:val="00FFFF"/>
+            <w:kern w:val="28"/>
+            <w:sz w:val="20"/>
+            <w:lang w:eastAsia="en-US"/>
+          </w:rPr>
+          <w:delText xml:space="preserve">de </w:delText>
+        </w:r>
+        <w:r>
+          <w:rPr>
+            <w:rFonts w:ascii="Arial" w:hAnsi="Arial" w:cs="Arial"/>
+            <w:kern w:val="28"/>
+            <w:sz w:val="20"/>
+            <w:lang w:eastAsia="en-US"/>
+          </w:rPr>
+          <w:fldChar w:fldCharType="begin"/>
+        </w:r>
+        <w:r>
+          <w:rPr>
+            <w:rFonts w:ascii="Arial" w:hAnsi="Arial" w:cs="Arial"/>
+            <w:kern w:val="28"/>
+            <w:sz w:val="20"/>
+            <w:lang w:eastAsia="en-US"/>
+          </w:rPr>
+          <w:delInstrText>MacroButton Nomacro §</w:delInstrText>
+        </w:r>
+        <w:r>
+          <w:rPr>
+            <w:rFonts w:ascii="Arial" w:hAnsi="Arial" w:cs="Arial"/>
+            <w:kern w:val="28"/>
+            <w:sz w:val="20"/>
+            <w:lang w:eastAsia="en-US"/>
+          </w:rPr>
+          <w:fldChar w:fldCharType="end"/>
+        </w:r>
+        <w:r>
+          <w:rPr>
+            <w:rFonts w:ascii="Arial" w:hAnsi="Arial" w:cs="Arial"/>
+            <w:color w:val="00FFFF"/>
+            <w:kern w:val="28"/>
+            <w:sz w:val="20"/>
+            <w:lang w:eastAsia="en-US"/>
+          </w:rPr>
+          <w:delText>heer/mevrouw</w:delText>
+        </w:r>
+        <w:r>
+          <w:rPr>
+            <w:rFonts w:ascii="Arial" w:hAnsi="Arial" w:cs="Arial"/>
+            <w:kern w:val="28"/>
+            <w:sz w:val="20"/>
+            <w:lang w:eastAsia="en-US"/>
+          </w:rPr>
+          <w:fldChar w:fldCharType="begin"/>
+        </w:r>
+        <w:r>
+          <w:rPr>
+            <w:rFonts w:ascii="Arial" w:hAnsi="Arial" w:cs="Arial"/>
+            <w:kern w:val="28"/>
+            <w:sz w:val="20"/>
+            <w:lang w:eastAsia="en-US"/>
+          </w:rPr>
+          <w:delInstrText>MacroButton Nomacro §</w:delInstrText>
+        </w:r>
+        <w:r>
+          <w:rPr>
+            <w:rFonts w:ascii="Arial" w:hAnsi="Arial" w:cs="Arial"/>
+            <w:kern w:val="28"/>
+            <w:sz w:val="20"/>
+            <w:lang w:eastAsia="en-US"/>
+          </w:rPr>
+          <w:fldChar w:fldCharType="end"/>
+        </w:r>
+        <w:r>
+          <w:rPr>
+            <w:rFonts w:ascii="Arial" w:hAnsi="Arial" w:cs="Arial"/>
+            <w:color w:val="800080"/>
+            <w:kern w:val="28"/>
+            <w:sz w:val="20"/>
+            <w:lang w:eastAsia="en-US"/>
+          </w:rPr>
+          <w:delText xml:space="preserve"> </w:delText>
+        </w:r>
+        <w:r>
+          <w:rPr>
+            <w:rFonts w:ascii="Arial" w:hAnsi="Arial" w:cs="Arial"/>
+            <w:kern w:val="28"/>
+            <w:sz w:val="20"/>
+            <w:lang w:eastAsia="en-US"/>
+          </w:rPr>
+          <w:fldChar w:fldCharType="begin"/>
+        </w:r>
+        <w:r>
+          <w:rPr>
+            <w:rFonts w:ascii="Arial" w:hAnsi="Arial" w:cs="Arial"/>
+            <w:kern w:val="28"/>
+            <w:sz w:val="20"/>
+            <w:lang w:eastAsia="en-US"/>
+          </w:rPr>
+          <w:delInstrText>MacroButton Nomacro §</w:delInstrText>
+        </w:r>
+        <w:r>
+          <w:rPr>
+            <w:rFonts w:ascii="Arial" w:hAnsi="Arial" w:cs="Arial"/>
+            <w:kern w:val="28"/>
+            <w:sz w:val="20"/>
+            <w:lang w:eastAsia="en-US"/>
+          </w:rPr>
+          <w:fldChar w:fldCharType="end"/>
+        </w:r>
+        <w:r>
+          <w:rPr>
+            <w:rFonts w:ascii="Arial" w:hAnsi="Arial" w:cs="Arial"/>
+            <w:kern w:val="28"/>
+            <w:sz w:val="20"/>
+            <w:lang w:eastAsia="en-US"/>
+          </w:rPr>
+          <w:delText>naam natuurlijk persoon</w:delText>
+        </w:r>
+        <w:r>
+          <w:rPr>
+            <w:rFonts w:ascii="Arial" w:hAnsi="Arial" w:cs="Arial"/>
+            <w:kern w:val="28"/>
+            <w:sz w:val="20"/>
+            <w:lang w:eastAsia="en-US"/>
+          </w:rPr>
+          <w:fldChar w:fldCharType="begin"/>
+        </w:r>
+        <w:r>
+          <w:rPr>
+            <w:rFonts w:ascii="Arial" w:hAnsi="Arial" w:cs="Arial"/>
+            <w:kern w:val="28"/>
+            <w:sz w:val="20"/>
+            <w:lang w:eastAsia="en-US"/>
+          </w:rPr>
+          <w:delInstrText>MacroButton Nomacro §</w:delInstrText>
+        </w:r>
+        <w:r>
+          <w:rPr>
+            <w:rFonts w:ascii="Arial" w:hAnsi="Arial" w:cs="Arial"/>
+            <w:kern w:val="28"/>
+            <w:sz w:val="20"/>
+            <w:lang w:eastAsia="en-US"/>
+          </w:rPr>
+          <w:fldChar w:fldCharType="end"/>
+        </w:r>
+        <w:r>
+          <w:rPr>
+            <w:rFonts w:ascii="Arial" w:hAnsi="Arial" w:cs="Arial"/>
+            <w:color w:val="800080"/>
+            <w:kern w:val="28"/>
+            <w:sz w:val="20"/>
+            <w:lang w:eastAsia="en-US"/>
+          </w:rPr>
+          <w:delText xml:space="preserve"> </w:delText>
+        </w:r>
+        <w:r>
+          <w:rPr>
+            <w:rFonts w:ascii="Arial" w:hAnsi="Arial" w:cs="Arial"/>
+            <w:color w:val="800080"/>
+            <w:kern w:val="28"/>
+            <w:sz w:val="20"/>
+            <w:lang w:eastAsia="en-US"/>
+          </w:rPr>
+          <w:delText>voornoemd</w:delText>
+        </w:r>
+        <w:r>
+          <w:rPr>
+            <w:rFonts w:ascii="Arial" w:hAnsi="Arial" w:cs="Arial"/>
+            <w:color w:val="339966"/>
+            <w:kern w:val="28"/>
+            <w:sz w:val="20"/>
+            <w:lang w:eastAsia="en-US"/>
+          </w:rPr>
+          <w:delText>,</w:delText>
+        </w:r>
+        <w:r>
+          <w:rPr>
+            <w:rFonts w:ascii="Arial" w:hAnsi="Arial" w:cs="Arial"/>
+            <w:kern w:val="28"/>
+            <w:sz w:val="20"/>
+            <w:lang w:eastAsia="en-US"/>
+          </w:rPr>
+          <w:fldChar w:fldCharType="begin"/>
+        </w:r>
+        <w:r>
+          <w:rPr>
+            <w:rFonts w:ascii="Arial" w:hAnsi="Arial" w:cs="Arial"/>
+            <w:kern w:val="28"/>
+            <w:sz w:val="20"/>
+            <w:lang w:eastAsia="en-US"/>
+          </w:rPr>
+          <w:delInstrText>MacroButton Nomacro §</w:delInstrText>
+        </w:r>
+        <w:r>
+          <w:rPr>
+            <w:rFonts w:ascii="Arial" w:hAnsi="Arial" w:cs="Arial"/>
+            <w:kern w:val="28"/>
+            <w:sz w:val="20"/>
+            <w:lang w:eastAsia="en-US"/>
+          </w:rPr>
+          <w:fldChar w:fldCharType="end"/>
+        </w:r>
+        <w:r>
+          <w:rPr>
+            <w:rFonts w:ascii="Arial" w:hAnsi="Arial" w:cs="Arial"/>
+            <w:kern w:val="28"/>
+            <w:sz w:val="20"/>
+            <w:lang w:eastAsia="en-US"/>
+          </w:rPr>
+          <w:delText xml:space="preserve"> </w:delText>
+        </w:r>
+        <w:r>
+          <w:rPr>
+            <w:rFonts w:ascii="Arial" w:hAnsi="Arial" w:cs="Arial"/>
+            <w:color w:val="339966"/>
+            <w:kern w:val="28"/>
+            <w:sz w:val="20"/>
+            <w:lang w:eastAsia="en-US"/>
+          </w:rPr>
+          <w:delText>hierna</w:delText>
+        </w:r>
+        <w:r>
+          <w:rPr>
+            <w:rFonts w:ascii="Arial" w:hAnsi="Arial" w:cs="Arial"/>
+            <w:color w:val="FF0000"/>
+            <w:kern w:val="28"/>
+            <w:sz w:val="20"/>
+            <w:lang w:eastAsia="en-US"/>
+          </w:rPr>
+          <w:delText xml:space="preserve"> </w:delText>
+        </w:r>
+        <w:r>
+          <w:rPr>
+            <w:rFonts w:ascii="Arial" w:hAnsi="Arial" w:cs="Arial"/>
+            <w:color w:val="800080"/>
+            <w:kern w:val="28"/>
+            <w:sz w:val="20"/>
+            <w:lang w:eastAsia="en-US"/>
+          </w:rPr>
+          <w:delText>(</w:delText>
+        </w:r>
+        <w:r>
+          <w:rPr>
+            <w:rFonts w:ascii="Arial" w:hAnsi="Arial" w:cs="Arial"/>
+            <w:color w:val="800080"/>
+            <w:kern w:val="28"/>
+            <w:sz w:val="20"/>
+            <w:lang w:eastAsia="en-US"/>
+          </w:rPr>
+          <w:delText>z</w:delText>
+        </w:r>
+        <w:r>
+          <w:rPr>
+            <w:rFonts w:ascii="Arial" w:hAnsi="Arial" w:cs="Arial"/>
+            <w:color w:val="800080"/>
+            <w:kern w:val="28"/>
+            <w:sz w:val="20"/>
+            <w:lang w:eastAsia="en-US"/>
+          </w:rPr>
+          <w:delText xml:space="preserve">owel </w:delText>
+        </w:r>
+        <w:r>
+          <w:rPr>
+            <w:rFonts w:ascii="Arial" w:hAnsi="Arial" w:cs="Arial"/>
+            <w:color w:val="800080"/>
+            <w:kern w:val="28"/>
+            <w:sz w:val="20"/>
+            <w:lang w:eastAsia="en-US"/>
+          </w:rPr>
+          <w:delText>gezamenlijk</w:delText>
+        </w:r>
+        <w:r>
+          <w:rPr>
+            <w:rFonts w:ascii="Arial" w:hAnsi="Arial" w:cs="Arial"/>
+            <w:color w:val="800080"/>
+            <w:kern w:val="28"/>
+            <w:sz w:val="20"/>
+            <w:lang w:eastAsia="en-US"/>
+          </w:rPr>
+          <w:delText xml:space="preserve"> als ieder afzonderlijk</w:delText>
+        </w:r>
+        <w:r>
+          <w:rPr>
+            <w:rFonts w:ascii="Arial" w:hAnsi="Arial" w:cs="Arial"/>
+            <w:color w:val="800080"/>
+            <w:kern w:val="28"/>
+            <w:sz w:val="20"/>
+            <w:lang w:eastAsia="en-US"/>
+          </w:rPr>
+          <w:delText>)</w:delText>
+        </w:r>
+        <w:r>
+          <w:rPr>
+            <w:rFonts w:ascii="Arial" w:hAnsi="Arial" w:cs="Arial"/>
+            <w:color w:val="339966"/>
+            <w:kern w:val="28"/>
+            <w:sz w:val="20"/>
+            <w:lang w:eastAsia="en-US"/>
+          </w:rPr>
+          <w:delText xml:space="preserve"> te noemen: </w:delText>
+        </w:r>
+        <w:r>
+          <w:rPr>
+            <w:rFonts w:ascii="Arial" w:hAnsi="Arial" w:cs="Arial"/>
+            <w:color w:val="339966"/>
+            <w:kern w:val="28"/>
+            <w:sz w:val="20"/>
+            <w:lang w:eastAsia="en-US"/>
+          </w:rPr>
+          <w:delText>“</w:delText>
+        </w:r>
+        <w:r>
+          <w:rPr>
+            <w:rFonts w:ascii="Arial" w:hAnsi="Arial" w:cs="Arial"/>
+            <w:color w:val="339966"/>
+            <w:kern w:val="28"/>
+            <w:sz w:val="20"/>
+            <w:lang w:eastAsia="en-US"/>
+          </w:rPr>
+          <w:delText>de</w:delText>
+        </w:r>
+        <w:r>
+          <w:rPr>
+            <w:rFonts w:ascii="Arial" w:hAnsi="Arial" w:cs="Arial"/>
+            <w:color w:val="339966"/>
+            <w:kern w:val="28"/>
+            <w:sz w:val="20"/>
+            <w:lang w:eastAsia="en-US"/>
+          </w:rPr>
+          <w:delText xml:space="preserve"> </w:delText>
+        </w:r>
+        <w:r>
+          <w:rPr>
+            <w:rFonts w:ascii="Arial" w:hAnsi="Arial" w:cs="Arial"/>
+            <w:color w:val="339966"/>
+            <w:kern w:val="28"/>
+            <w:sz w:val="20"/>
+            <w:lang w:eastAsia="en-US"/>
+          </w:rPr>
+          <w:delText>geldnemer”</w:delText>
+        </w:r>
+        <w:r>
+          <w:rPr>
+            <w:rFonts w:ascii="Arial" w:hAnsi="Arial" w:cs="Arial"/>
+            <w:color w:val="339966"/>
+            <w:kern w:val="28"/>
+            <w:sz w:val="20"/>
+            <w:lang w:eastAsia="en-US"/>
+          </w:rPr>
+          <w:delText xml:space="preserve"> </w:delText>
+        </w:r>
+        <w:r>
+          <w:rPr>
+            <w:rFonts w:ascii="Arial" w:hAnsi="Arial" w:cs="Arial"/>
+            <w:color w:val="339966"/>
+            <w:kern w:val="28"/>
+            <w:sz w:val="20"/>
+            <w:lang w:eastAsia="en-US"/>
+          </w:rPr>
+          <w:delText>en</w:delText>
+        </w:r>
+        <w:r>
+          <w:rPr>
+            <w:rFonts w:ascii="Arial" w:hAnsi="Arial" w:cs="Arial"/>
+            <w:color w:val="008000"/>
+            <w:kern w:val="28"/>
+            <w:sz w:val="20"/>
+            <w:lang w:eastAsia="en-US"/>
+          </w:rPr>
+          <w:delText xml:space="preserve"> </w:delText>
+        </w:r>
+        <w:r>
+          <w:rPr>
+            <w:rFonts w:ascii="Arial" w:hAnsi="Arial" w:cs="Arial"/>
+            <w:kern w:val="28"/>
+            <w:sz w:val="20"/>
+            <w:lang w:val="en-US" w:eastAsia="en-US"/>
+          </w:rPr>
+          <w:fldChar w:fldCharType="begin"/>
+        </w:r>
+        <w:r>
+          <w:rPr>
+            <w:rFonts w:ascii="Arial" w:hAnsi="Arial" w:cs="Arial"/>
+            <w:kern w:val="28"/>
+            <w:sz w:val="20"/>
+            <w:lang w:eastAsia="en-US"/>
+          </w:rPr>
+          <w:delInstrText>MacroButton Nomacro §</w:delInstrText>
+        </w:r>
+        <w:r>
+          <w:rPr>
+            <w:rFonts w:ascii="Arial" w:hAnsi="Arial" w:cs="Arial"/>
+            <w:kern w:val="28"/>
+            <w:sz w:val="20"/>
+            <w:lang w:val="en-US" w:eastAsia="en-US"/>
+          </w:rPr>
+          <w:fldChar w:fldCharType="end"/>
+        </w:r>
+        <w:r>
+          <w:rPr>
+            <w:rFonts w:ascii="Arial" w:hAnsi="Arial" w:cs="Arial"/>
+            <w:color w:val="00FFFF"/>
+            <w:kern w:val="28"/>
+            <w:sz w:val="20"/>
+            <w:lang w:eastAsia="en-US"/>
+          </w:rPr>
+          <w:delText>de</w:delText>
+        </w:r>
+        <w:r>
+          <w:rPr>
+            <w:rFonts w:ascii="Arial" w:hAnsi="Arial" w:cs="Arial"/>
+            <w:color w:val="008000"/>
+            <w:kern w:val="28"/>
+            <w:sz w:val="20"/>
+            <w:lang w:eastAsia="en-US"/>
+          </w:rPr>
+          <w:delText xml:space="preserve"> </w:delText>
+        </w:r>
+        <w:r>
+          <w:rPr>
+            <w:rFonts w:ascii="Arial" w:hAnsi="Arial" w:cs="Arial"/>
+            <w:color w:val="00FFFF"/>
+            <w:kern w:val="28"/>
+            <w:sz w:val="20"/>
+            <w:lang w:eastAsia="en-US"/>
+          </w:rPr>
+          <w:delText>verschenen</w:delText>
+        </w:r>
+        <w:r>
+          <w:rPr>
+            <w:rFonts w:ascii="Arial" w:hAnsi="Arial" w:cs="Arial"/>
+            <w:color w:val="008000"/>
+            <w:kern w:val="28"/>
+            <w:sz w:val="20"/>
+            <w:lang w:eastAsia="en-US"/>
+          </w:rPr>
+          <w:delText xml:space="preserve"> </w:delText>
+        </w:r>
+        <w:r>
+          <w:rPr>
+            <w:rFonts w:ascii="Arial" w:hAnsi="Arial" w:cs="Arial"/>
+            <w:kern w:val="28"/>
+            <w:sz w:val="20"/>
+            <w:lang w:val="en-US" w:eastAsia="en-US"/>
+          </w:rPr>
+          <w:fldChar w:fldCharType="begin"/>
+        </w:r>
+        <w:r>
+          <w:rPr>
+            <w:rFonts w:ascii="Arial" w:hAnsi="Arial" w:cs="Arial"/>
+            <w:kern w:val="28"/>
+            <w:sz w:val="20"/>
+            <w:lang w:eastAsia="en-US"/>
+          </w:rPr>
+          <w:delInstrText>MacroButton Nomacro §</w:delInstrText>
+        </w:r>
+        <w:r>
+          <w:rPr>
+            <w:rFonts w:ascii="Arial" w:hAnsi="Arial" w:cs="Arial"/>
+            <w:kern w:val="28"/>
+            <w:sz w:val="20"/>
+            <w:lang w:val="en-US" w:eastAsia="en-US"/>
+          </w:rPr>
+          <w:fldChar w:fldCharType="end"/>
+        </w:r>
+        <w:r>
+          <w:rPr>
+            <w:rFonts w:ascii="Arial" w:hAnsi="Arial" w:cs="Arial"/>
+            <w:color w:val="00FFFF"/>
+            <w:kern w:val="28"/>
+            <w:sz w:val="20"/>
+            <w:lang w:eastAsia="en-US"/>
+          </w:rPr>
+          <w:delText>persoon/personen</w:delText>
+        </w:r>
+        <w:r>
+          <w:rPr>
+            <w:rFonts w:ascii="Arial" w:hAnsi="Arial" w:cs="Arial"/>
+            <w:kern w:val="28"/>
+            <w:sz w:val="20"/>
+            <w:lang w:val="en-US" w:eastAsia="en-US"/>
+          </w:rPr>
+          <w:fldChar w:fldCharType="begin"/>
+        </w:r>
+        <w:r>
+          <w:rPr>
+            <w:rFonts w:ascii="Arial" w:hAnsi="Arial" w:cs="Arial"/>
+            <w:kern w:val="28"/>
+            <w:sz w:val="20"/>
+            <w:lang w:eastAsia="en-US"/>
+          </w:rPr>
+          <w:delInstrText>MacroButton Nomacro §</w:delInstrText>
+        </w:r>
+        <w:r>
+          <w:rPr>
+            <w:rFonts w:ascii="Arial" w:hAnsi="Arial" w:cs="Arial"/>
+            <w:kern w:val="28"/>
+            <w:sz w:val="20"/>
+            <w:lang w:val="en-US" w:eastAsia="en-US"/>
+          </w:rPr>
+          <w:fldChar w:fldCharType="end"/>
+        </w:r>
+        <w:r>
+          <w:rPr>
+            <w:rFonts w:ascii="Arial" w:hAnsi="Arial" w:cs="Arial"/>
+            <w:color w:val="800080"/>
+            <w:kern w:val="28"/>
+            <w:sz w:val="20"/>
+            <w:lang w:eastAsia="en-US"/>
+          </w:rPr>
+          <w:delText xml:space="preserve"> </w:delText>
+        </w:r>
+        <w:r>
+          <w:rPr>
+            <w:rFonts w:ascii="Arial" w:hAnsi="Arial" w:cs="Arial"/>
+            <w:color w:val="00FFFF"/>
+            <w:kern w:val="28"/>
+            <w:sz w:val="20"/>
+            <w:lang w:eastAsia="en-US"/>
+          </w:rPr>
+          <w:delText>sub</w:delText>
+        </w:r>
+        <w:r>
+          <w:rPr>
+            <w:rFonts w:ascii="Arial" w:hAnsi="Arial" w:cs="Arial"/>
+            <w:color w:val="800080"/>
+            <w:kern w:val="28"/>
+            <w:sz w:val="20"/>
+            <w:lang w:eastAsia="en-US"/>
+          </w:rPr>
+          <w:delText xml:space="preserve"> </w:delText>
+        </w:r>
+        <w:r>
+          <w:rPr>
+            <w:rFonts w:ascii="Arial" w:hAnsi="Arial" w:cs="Arial"/>
+            <w:kern w:val="28"/>
+            <w:sz w:val="20"/>
+            <w:lang w:val="en-US" w:eastAsia="en-US"/>
+          </w:rPr>
+          <w:fldChar w:fldCharType="begin"/>
+        </w:r>
+        <w:r>
+          <w:rPr>
+            <w:rFonts w:ascii="Arial" w:hAnsi="Arial" w:cs="Arial"/>
+            <w:kern w:val="28"/>
+            <w:sz w:val="20"/>
+            <w:lang w:eastAsia="en-US"/>
+          </w:rPr>
+          <w:delInstrText>MacroButton Nomacro §</w:delInstrText>
+        </w:r>
+        <w:r>
+          <w:rPr>
+            <w:rFonts w:ascii="Arial" w:hAnsi="Arial" w:cs="Arial"/>
+            <w:kern w:val="28"/>
+            <w:sz w:val="20"/>
+            <w:lang w:val="en-US" w:eastAsia="en-US"/>
+          </w:rPr>
+          <w:fldChar w:fldCharType="end"/>
+        </w:r>
+        <w:r>
+          <w:rPr>
+            <w:rFonts w:ascii="Arial" w:hAnsi="Arial" w:cs="Arial"/>
+            <w:kern w:val="28"/>
+            <w:sz w:val="20"/>
+            <w:lang w:eastAsia="en-US"/>
+          </w:rPr>
+          <w:delText>nummering persoon</w:delText>
+        </w:r>
+        <w:r>
+          <w:rPr>
+            <w:rFonts w:ascii="Arial" w:hAnsi="Arial" w:cs="Arial"/>
+            <w:kern w:val="28"/>
+            <w:sz w:val="20"/>
+            <w:lang w:val="en-US" w:eastAsia="en-US"/>
+          </w:rPr>
+          <w:fldChar w:fldCharType="begin"/>
+        </w:r>
+        <w:r>
+          <w:rPr>
+            <w:rFonts w:ascii="Arial" w:hAnsi="Arial" w:cs="Arial"/>
+            <w:kern w:val="28"/>
+            <w:sz w:val="20"/>
+            <w:lang w:eastAsia="en-US"/>
+          </w:rPr>
+          <w:delInstrText>MacroButton Nomacro §</w:delInstrText>
+        </w:r>
+        <w:r>
+          <w:rPr>
+            <w:rFonts w:ascii="Arial" w:hAnsi="Arial" w:cs="Arial"/>
+            <w:kern w:val="28"/>
+            <w:sz w:val="20"/>
+            <w:lang w:val="en-US" w:eastAsia="en-US"/>
+          </w:rPr>
+          <w:fldChar w:fldCharType="end"/>
+        </w:r>
+        <w:r>
+          <w:rPr>
+            <w:rFonts w:ascii="Arial" w:hAnsi="Arial" w:cs="Arial"/>
+            <w:kern w:val="28"/>
+            <w:sz w:val="20"/>
+            <w:lang w:val="en-US" w:eastAsia="en-US"/>
+          </w:rPr>
+          <w:fldChar w:fldCharType="begin"/>
+        </w:r>
+        <w:r>
+          <w:rPr>
+            <w:rFonts w:ascii="Arial" w:hAnsi="Arial" w:cs="Arial"/>
+            <w:kern w:val="28"/>
+            <w:sz w:val="20"/>
+            <w:lang w:eastAsia="en-US"/>
+          </w:rPr>
+          <w:delInstrText>MacroButton Nomacro §</w:delInstrText>
+        </w:r>
+        <w:r>
+          <w:rPr>
+            <w:rFonts w:ascii="Arial" w:hAnsi="Arial" w:cs="Arial"/>
+            <w:kern w:val="28"/>
+            <w:sz w:val="20"/>
+            <w:lang w:val="en-US" w:eastAsia="en-US"/>
+          </w:rPr>
+          <w:fldChar w:fldCharType="end"/>
+        </w:r>
+        <w:r>
+          <w:rPr>
+            <w:rFonts w:ascii="Arial" w:hAnsi="Arial" w:cs="Arial"/>
+            <w:color w:val="00FFFF"/>
+            <w:kern w:val="28"/>
+            <w:sz w:val="20"/>
+            <w:lang w:eastAsia="en-US"/>
+          </w:rPr>
+          <w:delText>/</w:delText>
+        </w:r>
+        <w:r>
+          <w:rPr>
+            <w:rFonts w:ascii="Arial" w:hAnsi="Arial" w:cs="Arial"/>
+            <w:kern w:val="28"/>
+            <w:sz w:val="20"/>
+            <w:lang w:eastAsia="en-US"/>
+          </w:rPr>
+          <w:fldChar w:fldCharType="begin"/>
+        </w:r>
+        <w:r>
+          <w:rPr>
+            <w:rFonts w:ascii="Arial" w:hAnsi="Arial" w:cs="Arial"/>
+            <w:kern w:val="28"/>
+            <w:sz w:val="20"/>
+            <w:lang w:eastAsia="en-US"/>
+          </w:rPr>
+          <w:delInstrText>MacroButton Nomacro §</w:delInstrText>
+        </w:r>
+        <w:r>
+          <w:rPr>
+            <w:rFonts w:ascii="Arial" w:hAnsi="Arial" w:cs="Arial"/>
+            <w:kern w:val="28"/>
+            <w:sz w:val="20"/>
+            <w:lang w:eastAsia="en-US"/>
+          </w:rPr>
+          <w:fldChar w:fldCharType="end"/>
+        </w:r>
+        <w:r>
+          <w:rPr>
+            <w:rFonts w:ascii="Arial" w:hAnsi="Arial" w:cs="Arial"/>
+            <w:kern w:val="28"/>
+            <w:sz w:val="20"/>
+            <w:lang w:eastAsia="en-US"/>
+          </w:rPr>
+          <w:fldChar w:fldCharType="begin"/>
+        </w:r>
+        <w:r>
+          <w:rPr>
+            <w:rFonts w:ascii="Arial" w:hAnsi="Arial" w:cs="Arial"/>
+            <w:kern w:val="28"/>
+            <w:sz w:val="20"/>
+            <w:lang w:eastAsia="en-US"/>
+          </w:rPr>
+          <w:delInstrText>MacroButton Nomacro §</w:delInstrText>
+        </w:r>
+        <w:r>
+          <w:rPr>
+            <w:rFonts w:ascii="Arial" w:hAnsi="Arial" w:cs="Arial"/>
+            <w:kern w:val="28"/>
+            <w:sz w:val="20"/>
+            <w:lang w:eastAsia="en-US"/>
+          </w:rPr>
+          <w:fldChar w:fldCharType="end"/>
+        </w:r>
+        <w:r>
+          <w:rPr>
+            <w:rFonts w:ascii="Arial" w:hAnsi="Arial" w:cs="Arial"/>
+            <w:kern w:val="28"/>
+            <w:sz w:val="20"/>
+            <w:lang w:eastAsia="en-US"/>
+          </w:rPr>
+          <w:delText>naam rechtspersoon</w:delText>
+        </w:r>
+        <w:r>
+          <w:rPr>
+            <w:rFonts w:ascii="Arial" w:hAnsi="Arial" w:cs="Arial"/>
+            <w:kern w:val="28"/>
+            <w:sz w:val="20"/>
+            <w:lang w:val="en-US" w:eastAsia="en-US"/>
+          </w:rPr>
+          <w:fldChar w:fldCharType="begin"/>
+        </w:r>
+        <w:r>
+          <w:rPr>
+            <w:rFonts w:ascii="Arial" w:hAnsi="Arial" w:cs="Arial"/>
+            <w:kern w:val="28"/>
+            <w:sz w:val="20"/>
+            <w:lang w:eastAsia="en-US"/>
+          </w:rPr>
+          <w:delInstrText>MacroButton Nomacro §</w:delInstrText>
+        </w:r>
+        <w:r>
+          <w:rPr>
+            <w:rFonts w:ascii="Arial" w:hAnsi="Arial" w:cs="Arial"/>
+            <w:kern w:val="28"/>
+            <w:sz w:val="20"/>
+            <w:lang w:val="en-US" w:eastAsia="en-US"/>
+          </w:rPr>
+          <w:fldChar w:fldCharType="end"/>
+        </w:r>
+        <w:r>
+          <w:rPr>
+            <w:rFonts w:ascii="Arial" w:hAnsi="Arial" w:cs="Arial"/>
+            <w:color w:val="00FFFF"/>
+            <w:kern w:val="28"/>
+            <w:sz w:val="20"/>
+            <w:lang w:eastAsia="en-US"/>
+          </w:rPr>
+          <w:delText>/</w:delText>
+        </w:r>
+        <w:r>
+          <w:rPr>
+            <w:rFonts w:ascii="Arial" w:hAnsi="Arial" w:cs="Arial"/>
+            <w:kern w:val="28"/>
+            <w:sz w:val="20"/>
+            <w:lang w:eastAsia="en-US"/>
+          </w:rPr>
+          <w:fldChar w:fldCharType="begin"/>
+        </w:r>
+        <w:r>
+          <w:rPr>
+            <w:rFonts w:ascii="Arial" w:hAnsi="Arial" w:cs="Arial"/>
+            <w:kern w:val="28"/>
+            <w:sz w:val="20"/>
+            <w:lang w:eastAsia="en-US"/>
+          </w:rPr>
+          <w:delInstrText>MacroButton Nomacro §</w:delInstrText>
+        </w:r>
+        <w:r>
+          <w:rPr>
+            <w:rFonts w:ascii="Arial" w:hAnsi="Arial" w:cs="Arial"/>
+            <w:kern w:val="28"/>
+            <w:sz w:val="20"/>
+            <w:lang w:eastAsia="en-US"/>
+          </w:rPr>
+          <w:fldChar w:fldCharType="end"/>
+        </w:r>
+        <w:r>
+          <w:rPr>
+            <w:rFonts w:ascii="Arial" w:hAnsi="Arial" w:cs="Arial"/>
+            <w:color w:val="00FFFF"/>
+            <w:kern w:val="28"/>
+            <w:sz w:val="20"/>
+            <w:lang w:eastAsia="en-US"/>
+          </w:rPr>
+          <w:delText xml:space="preserve">de </w:delText>
+        </w:r>
+        <w:r>
+          <w:rPr>
+            <w:rFonts w:ascii="Arial" w:hAnsi="Arial" w:cs="Arial"/>
+            <w:kern w:val="28"/>
+            <w:sz w:val="20"/>
+            <w:lang w:eastAsia="en-US"/>
+          </w:rPr>
+          <w:fldChar w:fldCharType="begin"/>
+        </w:r>
+        <w:r>
+          <w:rPr>
+            <w:rFonts w:ascii="Arial" w:hAnsi="Arial" w:cs="Arial"/>
+            <w:kern w:val="28"/>
+            <w:sz w:val="20"/>
+            <w:lang w:eastAsia="en-US"/>
+          </w:rPr>
+          <w:delInstrText>MacroButton Nomacro §</w:delInstrText>
+        </w:r>
+        <w:r>
+          <w:rPr>
+            <w:rFonts w:ascii="Arial" w:hAnsi="Arial" w:cs="Arial"/>
+            <w:kern w:val="28"/>
+            <w:sz w:val="20"/>
+            <w:lang w:eastAsia="en-US"/>
+          </w:rPr>
+          <w:fldChar w:fldCharType="end"/>
+        </w:r>
+        <w:r>
+          <w:rPr>
+            <w:rFonts w:ascii="Arial" w:hAnsi="Arial" w:cs="Arial"/>
+            <w:color w:val="00FFFF"/>
+            <w:kern w:val="28"/>
+            <w:sz w:val="20"/>
+            <w:lang w:eastAsia="en-US"/>
+          </w:rPr>
+          <w:delText>heer/mevrouw</w:delText>
+        </w:r>
+        <w:r>
+          <w:rPr>
+            <w:rFonts w:ascii="Arial" w:hAnsi="Arial" w:cs="Arial"/>
+            <w:kern w:val="28"/>
+            <w:sz w:val="20"/>
+            <w:lang w:eastAsia="en-US"/>
+          </w:rPr>
+          <w:fldChar w:fldCharType="begin"/>
+        </w:r>
+        <w:r>
+          <w:rPr>
+            <w:rFonts w:ascii="Arial" w:hAnsi="Arial" w:cs="Arial"/>
+            <w:kern w:val="28"/>
+            <w:sz w:val="20"/>
+            <w:lang w:eastAsia="en-US"/>
+          </w:rPr>
+          <w:delInstrText>MacroButton Nomacro §</w:delInstrText>
+        </w:r>
+        <w:r>
+          <w:rPr>
+            <w:rFonts w:ascii="Arial" w:hAnsi="Arial" w:cs="Arial"/>
+            <w:kern w:val="28"/>
+            <w:sz w:val="20"/>
+            <w:lang w:eastAsia="en-US"/>
+          </w:rPr>
+          <w:fldChar w:fldCharType="end"/>
+        </w:r>
+        <w:r>
+          <w:rPr>
+            <w:rFonts w:ascii="Arial" w:hAnsi="Arial" w:cs="Arial"/>
+            <w:color w:val="800080"/>
+            <w:kern w:val="28"/>
+            <w:sz w:val="20"/>
+            <w:lang w:eastAsia="en-US"/>
+          </w:rPr>
+          <w:delText xml:space="preserve"> </w:delText>
+        </w:r>
+        <w:r>
+          <w:rPr>
+            <w:rFonts w:ascii="Arial" w:hAnsi="Arial" w:cs="Arial"/>
+            <w:kern w:val="28"/>
+            <w:sz w:val="20"/>
+            <w:lang w:val="en-US" w:eastAsia="en-US"/>
+          </w:rPr>
+          <w:fldChar w:fldCharType="begin"/>
+        </w:r>
+        <w:r>
+          <w:rPr>
+            <w:rFonts w:ascii="Arial" w:hAnsi="Arial" w:cs="Arial"/>
+            <w:kern w:val="28"/>
+            <w:sz w:val="20"/>
+            <w:lang w:eastAsia="en-US"/>
+          </w:rPr>
+          <w:delInstrText>MacroButton Nomacro §</w:delInstrText>
+        </w:r>
+        <w:r>
+          <w:rPr>
+            <w:rFonts w:ascii="Arial" w:hAnsi="Arial" w:cs="Arial"/>
+            <w:kern w:val="28"/>
+            <w:sz w:val="20"/>
+            <w:lang w:val="en-US" w:eastAsia="en-US"/>
+          </w:rPr>
+          <w:fldChar w:fldCharType="end"/>
+        </w:r>
+        <w:r>
+          <w:rPr>
+            <w:rFonts w:ascii="Arial" w:hAnsi="Arial" w:cs="Arial"/>
+            <w:kern w:val="28"/>
+            <w:sz w:val="20"/>
+            <w:lang w:eastAsia="en-US"/>
+          </w:rPr>
+          <w:delText>naam natuurlijk persoon</w:delText>
+        </w:r>
+        <w:r>
+          <w:rPr>
+            <w:rFonts w:ascii="Arial" w:hAnsi="Arial" w:cs="Arial"/>
+            <w:kern w:val="28"/>
+            <w:sz w:val="20"/>
+            <w:lang w:eastAsia="en-US"/>
+          </w:rPr>
+          <w:fldChar w:fldCharType="begin"/>
+        </w:r>
+        <w:r>
+          <w:rPr>
+            <w:rFonts w:ascii="Arial" w:hAnsi="Arial" w:cs="Arial"/>
+            <w:kern w:val="28"/>
+            <w:sz w:val="20"/>
+            <w:lang w:eastAsia="en-US"/>
+          </w:rPr>
+          <w:delInstrText>MacroButton Nomacro §</w:delInstrText>
+        </w:r>
+        <w:r>
+          <w:rPr>
+            <w:rFonts w:ascii="Arial" w:hAnsi="Arial" w:cs="Arial"/>
+            <w:kern w:val="28"/>
+            <w:sz w:val="20"/>
+            <w:lang w:eastAsia="en-US"/>
+          </w:rPr>
+          <w:fldChar w:fldCharType="end"/>
+        </w:r>
+        <w:r>
+          <w:rPr>
+            <w:rFonts w:ascii="Arial" w:hAnsi="Arial" w:cs="Arial"/>
+            <w:color w:val="800080"/>
+            <w:kern w:val="28"/>
+            <w:sz w:val="20"/>
+            <w:lang w:eastAsia="en-US"/>
+          </w:rPr>
+          <w:delText xml:space="preserve"> </w:delText>
+        </w:r>
+        <w:r>
+          <w:rPr>
+            <w:rFonts w:ascii="Arial" w:hAnsi="Arial" w:cs="Arial"/>
+            <w:color w:val="800080"/>
+            <w:kern w:val="28"/>
+            <w:sz w:val="20"/>
+            <w:lang w:eastAsia="en-US"/>
+          </w:rPr>
+          <w:delText>voornoemd</w:delText>
+        </w:r>
+        <w:r>
+          <w:rPr>
+            <w:rFonts w:ascii="Arial" w:hAnsi="Arial" w:cs="Arial"/>
+            <w:color w:val="339966"/>
+            <w:kern w:val="28"/>
+            <w:sz w:val="20"/>
+            <w:lang w:eastAsia="en-US"/>
+          </w:rPr>
+          <w:delText>,</w:delText>
+        </w:r>
+        <w:r>
+          <w:rPr>
+            <w:rFonts w:ascii="Arial" w:hAnsi="Arial" w:cs="Arial"/>
+            <w:kern w:val="28"/>
+            <w:sz w:val="20"/>
+            <w:lang w:eastAsia="en-US"/>
+          </w:rPr>
+          <w:fldChar w:fldCharType="begin"/>
+        </w:r>
+        <w:r>
+          <w:rPr>
+            <w:rFonts w:ascii="Arial" w:hAnsi="Arial" w:cs="Arial"/>
+            <w:kern w:val="28"/>
+            <w:sz w:val="20"/>
+            <w:lang w:eastAsia="en-US"/>
+          </w:rPr>
+          <w:delInstrText>MacroButton Nomacro §</w:delInstrText>
+        </w:r>
+        <w:r>
+          <w:rPr>
+            <w:rFonts w:ascii="Arial" w:hAnsi="Arial" w:cs="Arial"/>
+            <w:kern w:val="28"/>
+            <w:sz w:val="20"/>
+            <w:lang w:eastAsia="en-US"/>
+          </w:rPr>
+          <w:fldChar w:fldCharType="end"/>
+        </w:r>
+        <w:r>
+          <w:rPr>
+            <w:rFonts w:ascii="Arial" w:hAnsi="Arial" w:cs="Arial"/>
+            <w:color w:val="008000"/>
+            <w:kern w:val="28"/>
+            <w:sz w:val="20"/>
+            <w:lang w:eastAsia="en-US"/>
+          </w:rPr>
+          <w:delText xml:space="preserve"> </w:delText>
+        </w:r>
+        <w:r>
+          <w:rPr>
+            <w:rFonts w:ascii="Arial" w:hAnsi="Arial" w:cs="Arial"/>
+            <w:color w:val="339966"/>
+            <w:kern w:val="28"/>
+            <w:sz w:val="20"/>
+            <w:lang w:eastAsia="en-US"/>
+          </w:rPr>
+          <w:delText>hierna</w:delText>
+        </w:r>
+        <w:r>
+          <w:rPr>
+            <w:rFonts w:ascii="Arial" w:hAnsi="Arial" w:cs="Arial"/>
+            <w:color w:val="FF0000"/>
+            <w:kern w:val="28"/>
+            <w:sz w:val="20"/>
+            <w:lang w:eastAsia="en-US"/>
+          </w:rPr>
+          <w:delText xml:space="preserve"> </w:delText>
+        </w:r>
+        <w:r>
+          <w:rPr>
+            <w:rFonts w:ascii="Arial" w:hAnsi="Arial" w:cs="Arial"/>
+            <w:color w:val="800080"/>
+            <w:kern w:val="28"/>
+            <w:sz w:val="20"/>
+            <w:lang w:eastAsia="en-US"/>
+          </w:rPr>
+          <w:delText>(</w:delText>
+        </w:r>
+        <w:r>
+          <w:rPr>
+            <w:rFonts w:ascii="Arial" w:hAnsi="Arial" w:cs="Arial"/>
+            <w:color w:val="800080"/>
+            <w:kern w:val="28"/>
+            <w:sz w:val="20"/>
+            <w:lang w:eastAsia="en-US"/>
+          </w:rPr>
+          <w:delText xml:space="preserve">zowel </w:delText>
+        </w:r>
+        <w:r>
+          <w:rPr>
+            <w:rFonts w:ascii="Arial" w:hAnsi="Arial" w:cs="Arial"/>
+            <w:color w:val="800080"/>
+            <w:kern w:val="28"/>
+            <w:sz w:val="20"/>
+            <w:lang w:eastAsia="en-US"/>
+          </w:rPr>
+          <w:delText>gezamenlijk</w:delText>
+        </w:r>
+        <w:r>
+          <w:rPr>
+            <w:rFonts w:ascii="Arial" w:hAnsi="Arial" w:cs="Arial"/>
+            <w:color w:val="800080"/>
+            <w:kern w:val="28"/>
+            <w:sz w:val="20"/>
+            <w:lang w:eastAsia="en-US"/>
+          </w:rPr>
+          <w:delText xml:space="preserve"> als ieder afzonderlijk</w:delText>
+        </w:r>
+        <w:r>
+          <w:rPr>
+            <w:rFonts w:ascii="Arial" w:hAnsi="Arial" w:cs="Arial"/>
+            <w:color w:val="800080"/>
+            <w:kern w:val="28"/>
+            <w:sz w:val="20"/>
+            <w:lang w:eastAsia="en-US"/>
+          </w:rPr>
+          <w:delText>)</w:delText>
+        </w:r>
+        <w:r>
+          <w:rPr>
+            <w:rFonts w:ascii="Arial" w:hAnsi="Arial" w:cs="Arial"/>
+            <w:color w:val="339966"/>
+            <w:kern w:val="28"/>
+            <w:sz w:val="20"/>
+            <w:lang w:eastAsia="en-US"/>
+          </w:rPr>
+          <w:delText xml:space="preserve"> te noemen:</w:delText>
+        </w:r>
+        <w:r>
+          <w:rPr>
+            <w:rFonts w:ascii="Arial" w:hAnsi="Arial" w:cs="Arial"/>
+            <w:color w:val="339966"/>
+            <w:kern w:val="28"/>
+            <w:sz w:val="20"/>
+            <w:lang w:eastAsia="en-US"/>
+          </w:rPr>
+          <w:delText xml:space="preserve"> “s</w:delText>
+        </w:r>
+        <w:r>
+          <w:rPr>
+            <w:rFonts w:ascii="Arial" w:hAnsi="Arial" w:cs="Arial"/>
+            <w:color w:val="339966"/>
+            <w:kern w:val="28"/>
+            <w:sz w:val="20"/>
+            <w:lang w:eastAsia="en-US"/>
+          </w:rPr>
+          <w:delText>chuldenaar</w:delText>
+        </w:r>
+        <w:r>
+          <w:rPr>
+            <w:rFonts w:ascii="Arial" w:hAnsi="Arial" w:cs="Arial"/>
+            <w:color w:val="339966"/>
+            <w:kern w:val="28"/>
+            <w:sz w:val="20"/>
+            <w:lang w:eastAsia="en-US"/>
+          </w:rPr>
+          <w:delText>”</w:delText>
+        </w:r>
+      </w:del>
+    </w:p>
+    <w:p>
+      <w:pPr>
+        <w:widowControl/>
+        <w:rPr>
+          <w:del w:id="37" w:author="Schootbrugge, Jean-Michel van de" w:date="2021-04-09T13:46:00Z"/>
+          <w:rFonts w:ascii="Arial" w:hAnsi="Arial" w:cs="Arial"/>
+          <w:kern w:val="28"/>
+          <w:sz w:val="20"/>
+          <w:u w:val="single"/>
+          <w:lang w:eastAsia="en-US"/>
+        </w:rPr>
+      </w:pPr>
+      <w:del w:id="38" w:author="Schootbrugge, Jean-Michel van de" w:date="2021-04-09T13:46:00Z">
+        <w:r>
+          <w:rPr>
+            <w:rFonts w:ascii="Arial" w:hAnsi="Arial" w:cs="Arial"/>
+            <w:kern w:val="28"/>
+            <w:sz w:val="20"/>
+            <w:u w:val="single"/>
+            <w:lang w:eastAsia="en-US"/>
+          </w:rPr>
+          <w:delText>Einde partijnamen in hypotheekakte</w:delText>
+        </w:r>
+      </w:del>
     </w:p>
     <w:p>
       <w:pPr>
@@ -5409,6 +7578,96 @@
           <w:lang w:eastAsia="en-US"/>
         </w:rPr>
       </w:pPr>
+    </w:p>
+    <w:p>
+      <w:pPr>
+        <w:widowControl/>
+        <w:rPr>
+          <w:del w:id="39" w:author="Schootbrugge, Jean-Michel van de" w:date="2021-04-09T13:46:00Z"/>
+          <w:rFonts w:ascii="Arial" w:hAnsi="Arial"/>
+          <w:kern w:val="28"/>
+          <w:sz w:val="20"/>
+          <w:lang w:eastAsia="en-US"/>
+        </w:rPr>
+      </w:pPr>
+      <w:del w:id="40" w:author="Schootbrugge, Jean-Michel van de" w:date="2021-04-09T13:46:00Z">
+        <w:r>
+          <w:rPr>
+            <w:rFonts w:ascii="Arial" w:hAnsi="Arial"/>
+            <w:kern w:val="28"/>
+            <w:sz w:val="20"/>
+            <w:lang w:eastAsia="en-US"/>
+          </w:rPr>
+          <w:delText>Opmerking: indien gekozen wordt voor een partijnaam voor personen kan gekozen worden om de personen aan te duiden met een nummer of met een naam.</w:delText>
+        </w:r>
+      </w:del>
+    </w:p>
+    <w:p>
+      <w:pPr>
+        <w:widowControl/>
+        <w:rPr>
+          <w:del w:id="41" w:author="Schootbrugge, Jean-Michel van de" w:date="2021-04-09T13:46:00Z"/>
+          <w:rFonts w:ascii="Arial" w:hAnsi="Arial"/>
+          <w:kern w:val="28"/>
+          <w:sz w:val="20"/>
+          <w:lang w:eastAsia="en-US"/>
+        </w:rPr>
+      </w:pPr>
+      <w:del w:id="42" w:author="Schootbrugge, Jean-Michel van de" w:date="2021-04-09T13:46:00Z">
+        <w:r>
+          <w:rPr>
+            <w:rFonts w:ascii="Arial" w:hAnsi="Arial"/>
+            <w:kern w:val="28"/>
+            <w:sz w:val="20"/>
+            <w:lang w:eastAsia="en-US"/>
+          </w:rPr>
+          <w:delText>De variant aanduiding met nummer is alleen te gebruiken als een natuurlijk persoon zelf als schuldenaar/hypotheekgever optreedt. Als er een gevolmachtigde is (op partij- en/of persoonsniveau) en/of als er een niet natuurlijk persoon als schuldenaar/hypotheekgever optreedt is, dan mag deze tekst niet gekozen worden.</w:delText>
+        </w:r>
+      </w:del>
+    </w:p>
+    <w:p>
+      <w:pPr>
+        <w:widowControl/>
+        <w:rPr>
+          <w:del w:id="43" w:author="Schootbrugge, Jean-Michel van de" w:date="2021-04-09T13:46:00Z"/>
+          <w:rFonts w:ascii="Arial" w:hAnsi="Arial"/>
+          <w:kern w:val="28"/>
+          <w:sz w:val="20"/>
+          <w:lang w:eastAsia="en-US"/>
+        </w:rPr>
+      </w:pPr>
+      <w:del w:id="44" w:author="Schootbrugge, Jean-Michel van de" w:date="2021-04-09T13:46:00Z">
+        <w:r>
+          <w:rPr>
+            <w:rFonts w:ascii="Arial" w:hAnsi="Arial"/>
+            <w:kern w:val="28"/>
+            <w:sz w:val="20"/>
+            <w:lang w:eastAsia="en-US"/>
+          </w:rPr>
+          <w:delText>De variant aanduiding met naam kan in alle gevallen gekozen worden.</w:delText>
+        </w:r>
+      </w:del>
+    </w:p>
+    <w:p>
+      <w:pPr>
+        <w:pStyle w:val="Geenafstand"/>
+        <w:rPr>
+          <w:del w:id="45" w:author="Schootbrugge, Jean-Michel van de" w:date="2021-04-09T13:46:00Z"/>
+          <w:rFonts w:ascii="Arial" w:hAnsi="Arial" w:cs="Arial"/>
+          <w:sz w:val="20"/>
+          <w:lang w:eastAsia="en-US"/>
+        </w:rPr>
+      </w:pPr>
+      <w:del w:id="46" w:author="Schootbrugge, Jean-Michel van de" w:date="2021-04-09T13:46:00Z">
+        <w:r>
+          <w:rPr>
+            <w:rFonts w:ascii="Arial" w:hAnsi="Arial" w:cs="Arial"/>
+            <w:sz w:val="20"/>
+            <w:lang w:eastAsia="en-US"/>
+          </w:rPr>
+          <w:delText>“voornoemd” Is optionele tekst, door de gebruiker te kiezen. Kan alleen gekozen als er namen aan voorafgaan.</w:delText>
+        </w:r>
+      </w:del>
     </w:p>
     <w:p>
       <w:pPr>
@@ -5420,6 +7679,522 @@
           <w:kern w:val="28"/>
           <w:szCs w:val="24"/>
           <w:lang w:eastAsia="en-US"/>
+        </w:rPr>
+      </w:pPr>
+    </w:p>
+    <w:p>
+      <w:pPr>
+        <w:widowControl/>
+        <w:rPr>
+          <w:del w:id="47" w:author="Schootbrugge, Jean-Michel van de" w:date="2021-04-09T13:46:00Z"/>
+          <w:rFonts w:ascii="Arial" w:hAnsi="Arial"/>
+          <w:b/>
+          <w:kern w:val="28"/>
+          <w:szCs w:val="24"/>
+          <w:lang w:eastAsia="en-US"/>
+        </w:rPr>
+      </w:pPr>
+      <w:del w:id="48" w:author="Schootbrugge, Jean-Michel van de" w:date="2021-04-09T13:46:00Z">
+        <w:r>
+          <w:rPr>
+            <w:rFonts w:ascii="Arial" w:hAnsi="Arial"/>
+            <w:b/>
+            <w:kern w:val="28"/>
+            <w:szCs w:val="24"/>
+            <w:lang w:eastAsia="en-US"/>
+          </w:rPr>
+          <w:delText>Voorbeelden tekstfragment</w:delText>
+        </w:r>
+      </w:del>
+    </w:p>
+    <w:p>
+      <w:pPr>
+        <w:widowControl/>
+        <w:rPr>
+          <w:del w:id="49" w:author="Schootbrugge, Jean-Michel van de" w:date="2021-04-09T13:46:00Z"/>
+          <w:rFonts w:ascii="Arial" w:hAnsi="Arial"/>
+          <w:kern w:val="28"/>
+          <w:sz w:val="18"/>
+          <w:lang w:eastAsia="en-US"/>
+        </w:rPr>
+      </w:pPr>
+    </w:p>
+    <w:p>
+      <w:pPr>
+        <w:widowControl/>
+        <w:rPr>
+          <w:del w:id="50" w:author="Schootbrugge, Jean-Michel van de" w:date="2021-04-09T13:46:00Z"/>
+          <w:rFonts w:ascii="Arial" w:hAnsi="Arial"/>
+          <w:kern w:val="28"/>
+          <w:sz w:val="20"/>
+          <w:lang w:eastAsia="en-US"/>
+        </w:rPr>
+      </w:pPr>
+      <w:del w:id="51" w:author="Schootbrugge, Jean-Michel van de" w:date="2021-04-09T13:46:00Z">
+        <w:r>
+          <w:rPr>
+            <w:rFonts w:ascii="Arial" w:hAnsi="Arial"/>
+            <w:kern w:val="28"/>
+            <w:sz w:val="20"/>
+            <w:lang w:eastAsia="en-US"/>
+          </w:rPr>
+          <w:delText>hierna</w:delText>
+        </w:r>
+        <w:r>
+          <w:rPr>
+            <w:rFonts w:ascii="Arial" w:hAnsi="Arial"/>
+            <w:kern w:val="28"/>
+            <w:sz w:val="20"/>
+            <w:lang w:eastAsia="en-US"/>
+          </w:rPr>
+          <w:delText xml:space="preserve"> te noemen: </w:delText>
+        </w:r>
+        <w:r>
+          <w:rPr>
+            <w:rFonts w:ascii="Arial" w:hAnsi="Arial" w:cs="Arial"/>
+            <w:kern w:val="28"/>
+            <w:sz w:val="20"/>
+            <w:lang w:eastAsia="en-US"/>
+          </w:rPr>
+          <w:delText>“de geldnemer”</w:delText>
+        </w:r>
+        <w:r>
+          <w:rPr>
+            <w:rFonts w:ascii="Arial" w:hAnsi="Arial" w:cs="Arial"/>
+            <w:kern w:val="28"/>
+            <w:sz w:val="20"/>
+            <w:lang w:eastAsia="en-US"/>
+          </w:rPr>
+          <w:delText xml:space="preserve"> </w:delText>
+        </w:r>
+        <w:r>
+          <w:rPr>
+            <w:rFonts w:ascii="Arial" w:hAnsi="Arial" w:cs="Arial"/>
+            <w:kern w:val="28"/>
+            <w:sz w:val="20"/>
+            <w:lang w:eastAsia="en-US"/>
+          </w:rPr>
+          <w:delText>of</w:delText>
+        </w:r>
+        <w:r>
+          <w:rPr>
+            <w:rFonts w:ascii="Arial" w:hAnsi="Arial" w:cs="Arial"/>
+            <w:kern w:val="28"/>
+            <w:sz w:val="20"/>
+            <w:lang w:eastAsia="en-US"/>
+          </w:rPr>
+          <w:delText xml:space="preserve"> </w:delText>
+        </w:r>
+        <w:r>
+          <w:rPr>
+            <w:rFonts w:ascii="Arial" w:hAnsi="Arial" w:cs="Arial"/>
+            <w:kern w:val="28"/>
+            <w:sz w:val="20"/>
+            <w:lang w:eastAsia="en-US"/>
+          </w:rPr>
+          <w:delText>“s</w:delText>
+        </w:r>
+        <w:r>
+          <w:rPr>
+            <w:rFonts w:ascii="Arial" w:hAnsi="Arial" w:cs="Arial"/>
+            <w:kern w:val="28"/>
+            <w:sz w:val="20"/>
+            <w:lang w:eastAsia="en-US"/>
+          </w:rPr>
+          <w:delText>chuldenaar</w:delText>
+        </w:r>
+        <w:r>
+          <w:rPr>
+            <w:rFonts w:ascii="Arial" w:hAnsi="Arial" w:cs="Arial"/>
+            <w:kern w:val="28"/>
+            <w:sz w:val="20"/>
+            <w:lang w:eastAsia="en-US"/>
+          </w:rPr>
+          <w:delText>”</w:delText>
+        </w:r>
+      </w:del>
+    </w:p>
+    <w:p>
+      <w:pPr>
+        <w:widowControl/>
+        <w:rPr>
+          <w:del w:id="52" w:author="Schootbrugge, Jean-Michel van de" w:date="2021-04-09T13:46:00Z"/>
+          <w:rFonts w:ascii="Arial" w:hAnsi="Arial"/>
+          <w:kern w:val="28"/>
+          <w:sz w:val="20"/>
+          <w:lang w:eastAsia="en-US"/>
+        </w:rPr>
+      </w:pPr>
+    </w:p>
+    <w:p>
+      <w:pPr>
+        <w:widowControl/>
+        <w:rPr>
+          <w:del w:id="53" w:author="Schootbrugge, Jean-Michel van de" w:date="2021-04-09T13:46:00Z"/>
+          <w:rFonts w:ascii="Arial" w:hAnsi="Arial"/>
+          <w:kern w:val="28"/>
+          <w:sz w:val="20"/>
+          <w:lang w:eastAsia="en-US"/>
+        </w:rPr>
+      </w:pPr>
+      <w:del w:id="54" w:author="Schootbrugge, Jean-Michel van de" w:date="2021-04-09T13:46:00Z">
+        <w:r>
+          <w:rPr>
+            <w:rFonts w:ascii="Arial" w:hAnsi="Arial"/>
+            <w:kern w:val="28"/>
+            <w:sz w:val="20"/>
+            <w:lang w:eastAsia="en-US"/>
+          </w:rPr>
+          <w:delText>de vers</w:delText>
+        </w:r>
+        <w:r>
+          <w:rPr>
+            <w:rFonts w:ascii="Arial" w:hAnsi="Arial"/>
+            <w:kern w:val="28"/>
+            <w:sz w:val="20"/>
+            <w:lang w:eastAsia="en-US"/>
+          </w:rPr>
+          <w:delText xml:space="preserve">chenen persoon sub 1a hierna te noemen: </w:delText>
+        </w:r>
+        <w:r>
+          <w:rPr>
+            <w:rFonts w:ascii="Arial" w:hAnsi="Arial" w:cs="Arial"/>
+            <w:kern w:val="28"/>
+            <w:sz w:val="20"/>
+            <w:lang w:eastAsia="en-US"/>
+          </w:rPr>
+          <w:delText>“de geldnemer”</w:delText>
+        </w:r>
+        <w:r>
+          <w:rPr>
+            <w:rFonts w:ascii="Arial" w:hAnsi="Arial" w:cs="Arial"/>
+            <w:kern w:val="28"/>
+            <w:sz w:val="20"/>
+            <w:lang w:eastAsia="en-US"/>
+          </w:rPr>
+          <w:delText xml:space="preserve"> </w:delText>
+        </w:r>
+        <w:r>
+          <w:rPr>
+            <w:rFonts w:ascii="Arial" w:hAnsi="Arial"/>
+            <w:kern w:val="28"/>
+            <w:sz w:val="20"/>
+            <w:lang w:eastAsia="en-US"/>
+          </w:rPr>
+          <w:delText xml:space="preserve">en de verschenen personen sub 1b, 1c en 1d hierna </w:delText>
+        </w:r>
+        <w:r>
+          <w:rPr>
+            <w:rFonts w:ascii="Arial" w:hAnsi="Arial"/>
+            <w:kern w:val="28"/>
+            <w:sz w:val="20"/>
+            <w:lang w:eastAsia="en-US"/>
+          </w:rPr>
+          <w:delText>(</w:delText>
+        </w:r>
+        <w:r>
+          <w:rPr>
+            <w:rFonts w:ascii="Arial" w:hAnsi="Arial"/>
+            <w:kern w:val="28"/>
+            <w:sz w:val="20"/>
+            <w:lang w:eastAsia="en-US"/>
+          </w:rPr>
+          <w:delText xml:space="preserve">zowel </w:delText>
+        </w:r>
+        <w:r>
+          <w:rPr>
+            <w:rFonts w:ascii="Arial" w:hAnsi="Arial"/>
+            <w:kern w:val="28"/>
+            <w:sz w:val="20"/>
+            <w:lang w:eastAsia="en-US"/>
+          </w:rPr>
+          <w:delText xml:space="preserve">gezamenlijk </w:delText>
+        </w:r>
+        <w:r>
+          <w:rPr>
+            <w:rFonts w:ascii="Arial" w:hAnsi="Arial"/>
+            <w:kern w:val="28"/>
+            <w:sz w:val="20"/>
+            <w:lang w:eastAsia="en-US"/>
+          </w:rPr>
+          <w:delText>als ieder afzonderlijk</w:delText>
+        </w:r>
+        <w:r>
+          <w:rPr>
+            <w:rFonts w:ascii="Arial" w:hAnsi="Arial"/>
+            <w:kern w:val="28"/>
+            <w:sz w:val="20"/>
+            <w:lang w:eastAsia="en-US"/>
+          </w:rPr>
+          <w:delText>)</w:delText>
+        </w:r>
+        <w:r>
+          <w:rPr>
+            <w:rFonts w:ascii="Arial" w:hAnsi="Arial"/>
+            <w:kern w:val="28"/>
+            <w:sz w:val="20"/>
+            <w:lang w:eastAsia="en-US"/>
+          </w:rPr>
+          <w:delText xml:space="preserve"> te noemen:</w:delText>
+        </w:r>
+        <w:r>
+          <w:rPr>
+            <w:rFonts w:ascii="Arial" w:hAnsi="Arial" w:cs="Arial"/>
+            <w:kern w:val="28"/>
+            <w:sz w:val="20"/>
+            <w:lang w:eastAsia="en-US"/>
+          </w:rPr>
+          <w:delText xml:space="preserve"> “s</w:delText>
+        </w:r>
+        <w:r>
+          <w:rPr>
+            <w:rFonts w:ascii="Arial" w:hAnsi="Arial" w:cs="Arial"/>
+            <w:kern w:val="28"/>
+            <w:sz w:val="20"/>
+            <w:lang w:eastAsia="en-US"/>
+          </w:rPr>
+          <w:delText>chuldenaar</w:delText>
+        </w:r>
+        <w:r>
+          <w:rPr>
+            <w:rFonts w:ascii="Arial" w:hAnsi="Arial" w:cs="Arial"/>
+            <w:kern w:val="28"/>
+            <w:sz w:val="20"/>
+            <w:lang w:eastAsia="en-US"/>
+          </w:rPr>
+          <w:delText>”</w:delText>
+        </w:r>
+      </w:del>
+    </w:p>
+    <w:p>
+      <w:pPr>
+        <w:widowControl/>
+        <w:rPr>
+          <w:del w:id="55" w:author="Schootbrugge, Jean-Michel van de" w:date="2021-04-09T13:46:00Z"/>
+          <w:rFonts w:ascii="Arial" w:hAnsi="Arial"/>
+          <w:b/>
+          <w:kern w:val="28"/>
+          <w:sz w:val="20"/>
+          <w:lang w:eastAsia="en-US"/>
+        </w:rPr>
+      </w:pPr>
+    </w:p>
+    <w:p>
+      <w:pPr>
+        <w:tabs>
+          <w:tab w:val="left" w:pos="0"/>
+          <w:tab w:val="left" w:pos="720"/>
+          <w:tab w:val="left" w:pos="1440"/>
+          <w:tab w:val="left" w:pos="2160"/>
+          <w:tab w:val="left" w:pos="2880"/>
+          <w:tab w:val="left" w:pos="3600"/>
+          <w:tab w:val="left" w:pos="4320"/>
+          <w:tab w:val="left" w:pos="5040"/>
+          <w:tab w:val="left" w:pos="5760"/>
+          <w:tab w:val="left" w:pos="6480"/>
+          <w:tab w:val="left" w:pos="7200"/>
+          <w:tab w:val="left" w:pos="7920"/>
+          <w:tab w:val="left" w:pos="8640"/>
+          <w:tab w:val="left" w:pos="9360"/>
+        </w:tabs>
+        <w:suppressAutoHyphens/>
+        <w:rPr>
+          <w:del w:id="56" w:author="Schootbrugge, Jean-Michel van de" w:date="2021-04-09T13:46:00Z"/>
+          <w:rFonts w:ascii="Arial" w:hAnsi="Arial" w:cs="Arial"/>
+          <w:b/>
+          <w:sz w:val="20"/>
+        </w:rPr>
+      </w:pPr>
+      <w:del w:id="57" w:author="Schootbrugge, Jean-Michel van de" w:date="2021-04-09T13:46:00Z">
+        <w:r>
+          <w:rPr>
+            <w:rFonts w:ascii="Arial" w:hAnsi="Arial"/>
+            <w:kern w:val="28"/>
+            <w:sz w:val="20"/>
+            <w:lang w:eastAsia="en-US"/>
+          </w:rPr>
+          <w:delText xml:space="preserve">de heer Arie Bloem, mevrouw Brigit van der Meer en mevrouw Jantien Bloem voornoemd, hierna </w:delText>
+        </w:r>
+        <w:r>
+          <w:rPr>
+            <w:rFonts w:ascii="Arial" w:hAnsi="Arial"/>
+            <w:kern w:val="28"/>
+            <w:sz w:val="20"/>
+            <w:lang w:eastAsia="en-US"/>
+          </w:rPr>
+          <w:delText>(</w:delText>
+        </w:r>
+        <w:r>
+          <w:rPr>
+            <w:rFonts w:ascii="Arial" w:hAnsi="Arial"/>
+            <w:kern w:val="28"/>
+            <w:sz w:val="20"/>
+            <w:lang w:eastAsia="en-US"/>
+          </w:rPr>
+          <w:delText xml:space="preserve">zowel </w:delText>
+        </w:r>
+        <w:r>
+          <w:rPr>
+            <w:rFonts w:ascii="Arial" w:hAnsi="Arial"/>
+            <w:kern w:val="28"/>
+            <w:sz w:val="20"/>
+            <w:lang w:eastAsia="en-US"/>
+          </w:rPr>
+          <w:delText>gezamenlijk</w:delText>
+        </w:r>
+        <w:r>
+          <w:rPr>
+            <w:rFonts w:ascii="Arial" w:hAnsi="Arial"/>
+            <w:kern w:val="28"/>
+            <w:sz w:val="20"/>
+            <w:lang w:eastAsia="en-US"/>
+          </w:rPr>
+          <w:delText xml:space="preserve"> als ieder afzonderlijk</w:delText>
+        </w:r>
+        <w:r>
+          <w:rPr>
+            <w:rFonts w:ascii="Arial" w:hAnsi="Arial"/>
+            <w:kern w:val="28"/>
+            <w:sz w:val="20"/>
+            <w:lang w:eastAsia="en-US"/>
+          </w:rPr>
+          <w:delText>)</w:delText>
+        </w:r>
+        <w:r>
+          <w:rPr>
+            <w:rFonts w:ascii="Arial" w:hAnsi="Arial"/>
+            <w:kern w:val="28"/>
+            <w:sz w:val="20"/>
+            <w:lang w:eastAsia="en-US"/>
+          </w:rPr>
+          <w:delText xml:space="preserve"> te noemen</w:delText>
+        </w:r>
+        <w:r>
+          <w:rPr>
+            <w:rFonts w:ascii="Arial" w:hAnsi="Arial" w:cs="Arial"/>
+            <w:color w:val="339966"/>
+            <w:kern w:val="28"/>
+            <w:sz w:val="20"/>
+            <w:lang w:eastAsia="en-US"/>
+          </w:rPr>
+          <w:delText xml:space="preserve">: </w:delText>
+        </w:r>
+        <w:r>
+          <w:rPr>
+            <w:rFonts w:ascii="Arial" w:hAnsi="Arial" w:cs="Arial"/>
+            <w:kern w:val="28"/>
+            <w:sz w:val="20"/>
+            <w:lang w:eastAsia="en-US"/>
+          </w:rPr>
+          <w:delText>“de geldnemer”</w:delText>
+        </w:r>
+        <w:r>
+          <w:rPr>
+            <w:rFonts w:ascii="Arial" w:hAnsi="Arial" w:cs="Arial"/>
+            <w:kern w:val="28"/>
+            <w:sz w:val="20"/>
+            <w:lang w:eastAsia="en-US"/>
+          </w:rPr>
+          <w:delText xml:space="preserve"> </w:delText>
+        </w:r>
+        <w:r>
+          <w:rPr>
+            <w:rFonts w:ascii="Arial" w:hAnsi="Arial"/>
+            <w:kern w:val="28"/>
+            <w:sz w:val="20"/>
+            <w:lang w:eastAsia="en-US"/>
+          </w:rPr>
+          <w:delText xml:space="preserve">en Winter B.V. </w:delText>
+        </w:r>
+        <w:r>
+          <w:rPr>
+            <w:rFonts w:ascii="Arial" w:hAnsi="Arial"/>
+            <w:kern w:val="28"/>
+            <w:sz w:val="20"/>
+            <w:lang w:eastAsia="en-US"/>
+          </w:rPr>
+          <w:delText>voornoemd</w:delText>
+        </w:r>
+        <w:r>
+          <w:rPr>
+            <w:rFonts w:ascii="Arial" w:hAnsi="Arial"/>
+            <w:kern w:val="28"/>
+            <w:sz w:val="20"/>
+            <w:lang w:eastAsia="en-US"/>
+          </w:rPr>
+          <w:delText>,</w:delText>
+        </w:r>
+        <w:r>
+          <w:rPr>
+            <w:rFonts w:ascii="Arial" w:hAnsi="Arial"/>
+            <w:kern w:val="28"/>
+            <w:sz w:val="20"/>
+            <w:lang w:eastAsia="en-US"/>
+          </w:rPr>
+          <w:delText xml:space="preserve"> </w:delText>
+        </w:r>
+        <w:r>
+          <w:rPr>
+            <w:rFonts w:ascii="Arial" w:hAnsi="Arial"/>
+            <w:kern w:val="28"/>
+            <w:sz w:val="20"/>
+            <w:lang w:eastAsia="en-US"/>
+          </w:rPr>
+          <w:delText xml:space="preserve">hierna te noemen: </w:delText>
+        </w:r>
+        <w:r>
+          <w:rPr>
+            <w:rFonts w:ascii="Arial" w:hAnsi="Arial" w:cs="Arial"/>
+            <w:kern w:val="28"/>
+            <w:sz w:val="20"/>
+            <w:lang w:eastAsia="en-US"/>
+          </w:rPr>
+          <w:delText>“s</w:delText>
+        </w:r>
+        <w:r>
+          <w:rPr>
+            <w:rFonts w:ascii="Arial" w:hAnsi="Arial" w:cs="Arial"/>
+            <w:kern w:val="28"/>
+            <w:sz w:val="20"/>
+            <w:lang w:eastAsia="en-US"/>
+          </w:rPr>
+          <w:delText>chuldenaar</w:delText>
+        </w:r>
+        <w:r>
+          <w:rPr>
+            <w:rFonts w:ascii="Arial" w:hAnsi="Arial" w:cs="Arial"/>
+            <w:kern w:val="28"/>
+            <w:sz w:val="20"/>
+            <w:lang w:eastAsia="en-US"/>
+          </w:rPr>
+          <w:delText>”</w:delText>
+        </w:r>
+      </w:del>
+    </w:p>
+    <w:p>
+      <w:pPr>
+        <w:tabs>
+          <w:tab w:val="left" w:pos="0"/>
+          <w:tab w:val="left" w:pos="720"/>
+          <w:tab w:val="left" w:pos="1440"/>
+          <w:tab w:val="left" w:pos="2160"/>
+          <w:tab w:val="left" w:pos="2880"/>
+          <w:tab w:val="left" w:pos="3600"/>
+          <w:tab w:val="left" w:pos="4320"/>
+          <w:tab w:val="left" w:pos="5040"/>
+          <w:tab w:val="left" w:pos="5760"/>
+          <w:tab w:val="left" w:pos="6480"/>
+          <w:tab w:val="left" w:pos="7200"/>
+          <w:tab w:val="left" w:pos="7920"/>
+          <w:tab w:val="left" w:pos="8640"/>
+          <w:tab w:val="left" w:pos="9360"/>
+        </w:tabs>
+        <w:suppressAutoHyphens/>
+        <w:rPr>
+          <w:del w:id="58" w:author="Schootbrugge, Jean-Michel van de" w:date="2021-04-09T13:46:00Z"/>
+          <w:rFonts w:ascii="Arial" w:hAnsi="Arial" w:cs="Arial"/>
+          <w:color w:val="FF0000"/>
+          <w:sz w:val="20"/>
         </w:rPr>
       </w:pPr>
     </w:p>
@@ -5873,15 +8648,28 @@
                 <w:lang w:val="nl-NL"/>
               </w:rPr>
             </w:pPr>
-            <w:r>
-              <w:rPr>
-                <w:rFonts w:cs="Arial"/>
-                <w:sz w:val="16"/>
-                <w:szCs w:val="16"/>
-                <w:lang w:val="nl-NL"/>
-              </w:rPr>
-              <w:t>09</w:t>
-            </w:r>
+            <w:del w:id="59" w:author="Schootbrugge, Jean-Michel van de" w:date="2021-04-09T13:46:00Z">
+              <w:r>
+                <w:rPr>
+                  <w:rFonts w:cs="Arial"/>
+                  <w:sz w:val="16"/>
+                  <w:szCs w:val="16"/>
+                  <w:lang w:val="nl-NL"/>
+                </w:rPr>
+                <w:delText>25</w:delText>
+              </w:r>
+            </w:del>
+            <w:ins w:id="60" w:author="Schootbrugge, Jean-Michel van de" w:date="2021-04-09T13:46:00Z">
+              <w:r>
+                <w:rPr>
+                  <w:rFonts w:cs="Arial"/>
+                  <w:sz w:val="16"/>
+                  <w:szCs w:val="16"/>
+                  <w:lang w:val="nl-NL"/>
+                </w:rPr>
+                <w:t>09</w:t>
+              </w:r>
+            </w:ins>
             <w:r>
               <w:rPr>
                 <w:rFonts w:cs="Arial"/>
@@ -5891,15 +8679,28 @@
               </w:rPr>
               <w:t>-0</w:t>
             </w:r>
-            <w:r>
-              <w:rPr>
-                <w:rFonts w:cs="Arial"/>
-                <w:sz w:val="16"/>
-                <w:szCs w:val="16"/>
-                <w:lang w:val="nl-NL"/>
-              </w:rPr>
-              <w:t>4</w:t>
-            </w:r>
+            <w:ins w:id="61" w:author="Schootbrugge, Jean-Michel van de" w:date="2021-04-09T13:46:00Z">
+              <w:r>
+                <w:rPr>
+                  <w:rFonts w:cs="Arial"/>
+                  <w:sz w:val="16"/>
+                  <w:szCs w:val="16"/>
+                  <w:lang w:val="nl-NL"/>
+                </w:rPr>
+                <w:t>4</w:t>
+              </w:r>
+            </w:ins>
+            <w:del w:id="62" w:author="Schootbrugge, Jean-Michel van de" w:date="2021-04-09T13:46:00Z">
+              <w:r>
+                <w:rPr>
+                  <w:rFonts w:cs="Arial"/>
+                  <w:sz w:val="16"/>
+                  <w:szCs w:val="16"/>
+                  <w:lang w:val="nl-NL"/>
+                </w:rPr>
+                <w:delText>1</w:delText>
+              </w:r>
+            </w:del>
             <w:r>
               <w:rPr>
                 <w:rFonts w:cs="Arial"/>
@@ -7600,6 +10401,14 @@
     <w:abstractNumId w:val="8"/>
   </w:num>
 </w:numbering>
+</file>
+
+<file path=word/people.xml><?xml version="1.0" encoding="utf-8"?>
+<w15:people xmlns:wpc="http://schemas.microsoft.com/office/word/2010/wordprocessingCanvas" xmlns:cx="http://schemas.microsoft.com/office/drawing/2014/chartex" xmlns:cx1="http://schemas.microsoft.com/office/drawing/2015/9/8/chartex" xmlns:cx2="http://schemas.microsoft.com/office/drawing/2015/10/21/chartex" xmlns:cx3="http://schemas.microsoft.com/office/drawing/2016/5/9/chartex" xmlns:cx4="http://schemas.microsoft.com/office/drawing/2016/5/10/chartex" xmlns:cx5="http://schemas.microsoft.com/office/drawing/2016/5/11/chartex" xmlns:cx6="http://schemas.microsoft.com/office/drawing/2016/5/12/chartex" xmlns:cx7="http://schemas.microsoft.com/office/drawing/2016/5/13/chartex" xmlns:cx8="http://schemas.microsoft.com/office/drawing/2016/5/14/chartex" xmlns:mc="http://schemas.openxmlformats.org/markup-compatibility/2006" xmlns:aink="http://schemas.microsoft.com/office/drawing/2016/ink" xmlns:am3d="http://schemas.microsoft.com/office/drawing/2017/model3d" xmlns:o="urn:schemas-microsoft-com:office:office" xmlns:r="http://schemas.openxmlformats.org/officeDocument/2006/relationships" xmlns:m="http://schemas.openxmlformats.org/officeDocument/2006/math" xmlns:v="urn:schemas-microsoft-com:vml" xmlns:wp14="http://schemas.microsoft.com/office/word/2010/wordprocessingDrawing" xmlns:wp="http://schemas.openxmlformats.org/drawingml/2006/wordprocessingDrawing" xmlns:w10="urn:schemas-microsoft-com:office:word" xmlns:w="http://schemas.openxmlformats.org/wordprocessingml/2006/main" xmlns:w14="http://schemas.microsoft.com/office/word/2010/wordml" xmlns:w15="http://schemas.microsoft.com/office/word/2012/wordml" xmlns:w16cex="http://schemas.microsoft.com/office/word/2018/wordml/cex" xmlns:w16cid="http://schemas.microsoft.com/office/word/2016/wordml/cid" xmlns:w16="http://schemas.microsoft.com/office/word/2018/wordml" xmlns:w16sdtdh="http://schemas.microsoft.com/office/word/2020/wordml/sdtdatahash" xmlns:w16se="http://schemas.microsoft.com/office/word/2015/wordml/symex" xmlns:wpg="http://schemas.microsoft.com/office/word/2010/wordprocessingGroup" xmlns:wpi="http://schemas.microsoft.com/office/word/2010/wordprocessingInk" xmlns:wne="http://schemas.microsoft.com/office/word/2006/wordml" xmlns:wps="http://schemas.microsoft.com/office/word/2010/wordprocessingShape" mc:Ignorable="w14 w15 w16se w16cid w16 w16cex w16sdtdh wp14">
+  <w15:person w15:author="Schootbrugge, Jean-Michel van de">
+    <w15:presenceInfo w15:providerId="AD" w15:userId="S::Jean-Michel.vandeSchootbrugge@kadaster.nl::c5d12ae5-a140-482f-a2e7-2152ef91105d"/>
+  </w15:person>
+</w15:people>
 </file>
 
 <file path=word/styles.xml><?xml version="1.0" encoding="utf-8"?>
@@ -8562,25 +11371,6 @@
 </file>
 
 <file path=customXml/item1.xml><?xml version="1.0" encoding="utf-8"?>
-<b:Sources xmlns:b="http://schemas.openxmlformats.org/officeDocument/2006/bibliography" xmlns="http://schemas.openxmlformats.org/officeDocument/2006/bibliography" SelectedStyle="\APASixthEditionOfficeOnline.xsl" StyleName="APA" Version="6"/>
-</file>
-
-<file path=customXml/item2.xml><?xml version="1.0" encoding="utf-8"?>
-<?mso-contentType ?>
-<FormTemplates xmlns="http://schemas.microsoft.com/sharepoint/v3/contenttype/forms">
-  <Display>DocumentLibraryForm</Display>
-  <Edit>DocumentLibraryForm</Edit>
-  <New>DocumentLibraryForm</New>
-</FormTemplates>
-</file>
-
-<file path=customXml/item3.xml><?xml version="1.0" encoding="utf-8"?>
-<p:properties xmlns:p="http://schemas.microsoft.com/office/2006/metadata/properties" xmlns:xsi="http://www.w3.org/2001/XMLSchema-instance" xmlns:pc="http://schemas.microsoft.com/office/infopath/2007/PartnerControls">
-  <documentManagement/>
-</p:properties>
-</file>
-
-<file path=customXml/item4.xml><?xml version="1.0" encoding="utf-8"?>
 <ct:contentTypeSchema xmlns:ct="http://schemas.microsoft.com/office/2006/metadata/contentType" xmlns:ma="http://schemas.microsoft.com/office/2006/metadata/properties/metaAttributes" ct:_="" ma:_="" ma:contentTypeName="Document" ma:contentTypeID="0x010100B399C30B66BD954B86F1C2EEBCCFBD34" ma:contentTypeVersion="9" ma:contentTypeDescription="Een nieuw document maken." ma:contentTypeScope="" ma:versionID="741433b3652fe7e03450efed9ea94582">
   <xsd:schema xmlns:xsd="http://www.w3.org/2001/XMLSchema" xmlns:xs="http://www.w3.org/2001/XMLSchema" xmlns:p="http://schemas.microsoft.com/office/2006/metadata/properties" xmlns:ns2="eb354532-2e9a-4d0a-af9f-82777415d42b" targetNamespace="http://schemas.microsoft.com/office/2006/metadata/properties" ma:root="true" ma:fieldsID="e74b295d3bf582dad1ee04af10ed7e25" ns2:_="">
     <xsd:import namespace="eb354532-2e9a-4d0a-af9f-82777415d42b"/>
@@ -8758,32 +11548,26 @@
 </ct:contentTypeSchema>
 </file>
 
-<file path=customXml/itemProps1.xml><?xml version="1.0" encoding="utf-8"?>
-<ds:datastoreItem xmlns:ds="http://schemas.openxmlformats.org/officeDocument/2006/customXml" ds:itemID="{45374417-DBD0-499B-B867-3D499953C484}">
-  <ds:schemaRefs>
-    <ds:schemaRef ds:uri="http://schemas.openxmlformats.org/officeDocument/2006/bibliography"/>
-  </ds:schemaRefs>
-</ds:datastoreItem>
+<file path=customXml/item2.xml><?xml version="1.0" encoding="utf-8"?>
+<b:Sources xmlns:b="http://schemas.openxmlformats.org/officeDocument/2006/bibliography" xmlns="http://schemas.openxmlformats.org/officeDocument/2006/bibliography" SelectedStyle="\APASixthEditionOfficeOnline.xsl" StyleName="APA" Version="6"/>
 </file>
 
-<file path=customXml/itemProps2.xml><?xml version="1.0" encoding="utf-8"?>
-<ds:datastoreItem xmlns:ds="http://schemas.openxmlformats.org/officeDocument/2006/customXml" ds:itemID="{B148F093-CF58-4D2A-A245-2934B6B45E25}">
-  <ds:schemaRefs>
-    <ds:schemaRef ds:uri="http://schemas.microsoft.com/sharepoint/v3/contenttype/forms"/>
-  </ds:schemaRefs>
-</ds:datastoreItem>
+<file path=customXml/item3.xml><?xml version="1.0" encoding="utf-8"?>
+<?mso-contentType ?>
+<FormTemplates xmlns="http://schemas.microsoft.com/sharepoint/v3/contenttype/forms">
+  <Display>DocumentLibraryForm</Display>
+  <Edit>DocumentLibraryForm</Edit>
+  <New>DocumentLibraryForm</New>
+</FormTemplates>
 </file>
 
-<file path=customXml/itemProps3.xml><?xml version="1.0" encoding="utf-8"?>
-<ds:datastoreItem xmlns:ds="http://schemas.openxmlformats.org/officeDocument/2006/customXml" ds:itemID="{C07140BF-F54A-421A-AD71-0A49ABDFB9D4}">
-  <ds:schemaRefs>
-    <ds:schemaRef ds:uri="http://schemas.microsoft.com/office/2006/metadata/properties"/>
-    <ds:schemaRef ds:uri="http://schemas.microsoft.com/office/infopath/2007/PartnerControls"/>
-  </ds:schemaRefs>
-</ds:datastoreItem>
+<file path=customXml/item4.xml><?xml version="1.0" encoding="utf-8"?>
+<p:properties xmlns:p="http://schemas.microsoft.com/office/2006/metadata/properties" xmlns:xsi="http://www.w3.org/2001/XMLSchema-instance" xmlns:pc="http://schemas.microsoft.com/office/infopath/2007/PartnerControls">
+  <documentManagement/>
+</p:properties>
 </file>
 
-<file path=customXml/itemProps4.xml><?xml version="1.0" encoding="utf-8"?>
+<file path=customXml/itemProps1.xml><?xml version="1.0" encoding="utf-8"?>
 <ds:datastoreItem xmlns:ds="http://schemas.openxmlformats.org/officeDocument/2006/customXml" ds:itemID="{3C5A70DC-33A6-4844-89B9-7B01CCA225A8}">
   <ds:schemaRefs>
     <ds:schemaRef ds:uri="http://schemas.microsoft.com/office/2006/metadata/contentType"/>
@@ -8799,4 +11583,29 @@
     <ds:schemaRef ds:uri="http://schemas.microsoft.com/internal/obd"/>
   </ds:schemaRefs>
 </ds:datastoreItem>
+</file>
+
+<file path=customXml/itemProps2.xml><?xml version="1.0" encoding="utf-8"?>
+<ds:datastoreItem xmlns:ds="http://schemas.openxmlformats.org/officeDocument/2006/customXml" ds:itemID="{45374417-DBD0-499B-B867-3D499953C484}">
+  <ds:schemaRefs>
+    <ds:schemaRef ds:uri="http://schemas.openxmlformats.org/officeDocument/2006/bibliography"/>
+  </ds:schemaRefs>
+</ds:datastoreItem>
+</file>
+
+<file path=customXml/itemProps3.xml><?xml version="1.0" encoding="utf-8"?>
+<ds:datastoreItem xmlns:ds="http://schemas.openxmlformats.org/officeDocument/2006/customXml" ds:itemID="{B148F093-CF58-4D2A-A245-2934B6B45E25}">
+  <ds:schemaRefs>
+    <ds:schemaRef ds:uri="http://schemas.microsoft.com/sharepoint/v3/contenttype/forms"/>
+  </ds:schemaRefs>
+</ds:datastoreItem>
+</file>
+
+<file path=customXml/itemProps4.xml><?xml version="1.0" encoding="utf-8"?>
+<ds:datastoreItem xmlns:ds="http://schemas.openxmlformats.org/officeDocument/2006/customXml" ds:itemID="{C07140BF-F54A-421A-AD71-0A49ABDFB9D4}">
+  <ds:schemaRefs>
+    <ds:schemaRef ds:uri="http://schemas.microsoft.com/office/2006/metadata/properties"/>
+    <ds:schemaRef ds:uri="http://schemas.microsoft.com/office/infopath/2007/PartnerControls"/>
+  </ds:schemaRefs>
+</ds:datastoreItem>
 </file>